--- a/reports/lab1.docx
+++ b/reports/lab1.docx
@@ -6,7 +6,7 @@
       <w:pPr>
         <w:jc w:val="center"/>
         <w:rPr>
-          <w:rFonts w:cstheme="minorHAnsi"/>
+          <w:rFonts w:asciiTheme="majorHAnsi" w:hAnsiTheme="majorHAnsi" w:cstheme="majorHAnsi"/>
           <w:sz w:val="28"/>
           <w:szCs w:val="28"/>
           <w:lang w:val="ru-RU"/>
@@ -14,7 +14,7 @@
       </w:pPr>
       <w:r>
         <w:rPr>
-          <w:rFonts w:cstheme="minorHAnsi"/>
+          <w:rFonts w:asciiTheme="majorHAnsi" w:hAnsiTheme="majorHAnsi" w:cstheme="majorHAnsi"/>
           <w:sz w:val="28"/>
           <w:szCs w:val="28"/>
           <w:lang w:val="ru-RU"/>
@@ -26,7 +26,7 @@
       <w:pPr>
         <w:jc w:val="center"/>
         <w:rPr>
-          <w:rFonts w:cstheme="minorHAnsi"/>
+          <w:rFonts w:asciiTheme="majorHAnsi" w:hAnsiTheme="majorHAnsi" w:cstheme="majorHAnsi"/>
           <w:sz w:val="28"/>
           <w:szCs w:val="28"/>
           <w:lang w:val="ru-RU"/>
@@ -34,7 +34,7 @@
       </w:pPr>
       <w:r>
         <w:rPr>
-          <w:rFonts w:cstheme="minorHAnsi"/>
+          <w:rFonts w:asciiTheme="majorHAnsi" w:hAnsiTheme="majorHAnsi" w:cstheme="majorHAnsi"/>
           <w:sz w:val="28"/>
           <w:szCs w:val="28"/>
           <w:lang w:val="ru-RU"/>
@@ -43,7 +43,7 @@
       </w:r>
       <w:r>
         <w:rPr>
-          <w:rFonts w:cstheme="minorHAnsi"/>
+          <w:rFonts w:asciiTheme="majorHAnsi" w:hAnsiTheme="majorHAnsi" w:cstheme="majorHAnsi"/>
           <w:sz w:val="28"/>
           <w:szCs w:val="28"/>
           <w:lang w:val="ru-RU"/>
@@ -55,7 +55,7 @@
       <w:pPr>
         <w:jc w:val="center"/>
         <w:rPr>
-          <w:rFonts w:cstheme="minorHAnsi"/>
+          <w:rFonts w:asciiTheme="majorHAnsi" w:hAnsiTheme="majorHAnsi" w:cstheme="majorHAnsi"/>
           <w:sz w:val="24"/>
           <w:szCs w:val="24"/>
           <w:lang w:val="ru-RU"/>
@@ -66,7 +66,7 @@
       <w:pPr>
         <w:jc w:val="center"/>
         <w:rPr>
-          <w:rFonts w:cstheme="minorHAnsi"/>
+          <w:rFonts w:asciiTheme="majorHAnsi" w:hAnsiTheme="majorHAnsi" w:cstheme="majorHAnsi"/>
           <w:sz w:val="24"/>
           <w:szCs w:val="24"/>
           <w:lang w:val="ru-RU"/>
@@ -77,7 +77,7 @@
       <w:pPr>
         <w:jc w:val="center"/>
         <w:rPr>
-          <w:rFonts w:cstheme="minorHAnsi"/>
+          <w:rFonts w:asciiTheme="majorHAnsi" w:hAnsiTheme="majorHAnsi" w:cstheme="majorHAnsi"/>
           <w:sz w:val="24"/>
           <w:szCs w:val="24"/>
           <w:lang w:val="ru-RU"/>
@@ -88,7 +88,7 @@
       <w:pPr>
         <w:jc w:val="center"/>
         <w:rPr>
-          <w:rFonts w:cstheme="minorHAnsi"/>
+          <w:rFonts w:asciiTheme="majorHAnsi" w:hAnsiTheme="majorHAnsi" w:cstheme="majorHAnsi"/>
           <w:sz w:val="24"/>
           <w:szCs w:val="24"/>
           <w:lang w:val="ru-RU"/>
@@ -99,7 +99,7 @@
       <w:pPr>
         <w:jc w:val="center"/>
         <w:rPr>
-          <w:rFonts w:cstheme="minorHAnsi"/>
+          <w:rFonts w:asciiTheme="majorHAnsi" w:hAnsiTheme="majorHAnsi" w:cstheme="majorHAnsi"/>
           <w:sz w:val="24"/>
           <w:szCs w:val="24"/>
           <w:lang w:val="ru-RU"/>
@@ -110,7 +110,7 @@
       <w:pPr>
         <w:jc w:val="center"/>
         <w:rPr>
-          <w:rFonts w:cstheme="minorHAnsi"/>
+          <w:rFonts w:asciiTheme="majorHAnsi" w:hAnsiTheme="majorHAnsi" w:cstheme="majorHAnsi"/>
           <w:sz w:val="24"/>
           <w:szCs w:val="24"/>
           <w:lang w:val="ru-RU"/>
@@ -121,7 +121,7 @@
       <w:pPr>
         <w:jc w:val="center"/>
         <w:rPr>
-          <w:rFonts w:cstheme="minorHAnsi"/>
+          <w:rFonts w:asciiTheme="majorHAnsi" w:hAnsiTheme="majorHAnsi" w:cstheme="majorHAnsi"/>
           <w:sz w:val="24"/>
           <w:szCs w:val="24"/>
           <w:lang w:val="ru-RU"/>
@@ -132,7 +132,7 @@
       <w:pPr>
         <w:jc w:val="center"/>
         <w:rPr>
-          <w:rFonts w:cstheme="minorHAnsi"/>
+          <w:rFonts w:asciiTheme="majorHAnsi" w:hAnsiTheme="majorHAnsi" w:cstheme="majorHAnsi"/>
           <w:sz w:val="32"/>
           <w:szCs w:val="32"/>
           <w:lang w:val="ru-RU"/>
@@ -140,19 +140,19 @@
       </w:pPr>
       <w:r>
         <w:rPr>
-          <w:rFonts w:cstheme="minorHAnsi"/>
+          <w:rFonts w:asciiTheme="majorHAnsi" w:hAnsiTheme="majorHAnsi" w:cstheme="majorHAnsi"/>
           <w:sz w:val="32"/>
           <w:szCs w:val="32"/>
           <w:lang w:val="ru-RU"/>
         </w:rPr>
-        <w:t>Системное программное обеспечение</w:t>
+        <w:t>Экономика программной инженерии</w:t>
       </w:r>
     </w:p>
     <w:p>
       <w:pPr>
         <w:jc w:val="center"/>
         <w:rPr>
-          <w:rFonts w:cstheme="minorHAnsi"/>
+          <w:rFonts w:asciiTheme="majorHAnsi" w:hAnsiTheme="majorHAnsi" w:cstheme="majorHAnsi"/>
           <w:sz w:val="28"/>
           <w:szCs w:val="28"/>
           <w:lang w:val="ru-RU"/>
@@ -160,7 +160,7 @@
       </w:pPr>
       <w:r>
         <w:rPr>
-          <w:rFonts w:cstheme="minorHAnsi"/>
+          <w:rFonts w:asciiTheme="majorHAnsi" w:hAnsiTheme="majorHAnsi" w:cstheme="majorHAnsi"/>
           <w:sz w:val="28"/>
           <w:szCs w:val="28"/>
           <w:lang w:val="ru-RU"/>
@@ -170,7 +170,7 @@
       <w:sdt>
         <w:sdtPr>
           <w:rPr>
-            <w:rFonts w:cstheme="minorHAnsi"/>
+            <w:rFonts w:asciiTheme="majorHAnsi" w:hAnsiTheme="majorHAnsi" w:cstheme="majorHAnsi"/>
             <w:sz w:val="28"/>
             <w:szCs w:val="28"/>
             <w:lang w:val="ru-RU"/>
@@ -185,7 +185,7 @@
         <w:sdtContent>
           <w:r>
             <w:rPr>
-              <w:rFonts w:cstheme="minorHAnsi"/>
+              <w:rFonts w:asciiTheme="majorHAnsi" w:hAnsiTheme="majorHAnsi" w:cstheme="majorHAnsi"/>
               <w:sz w:val="28"/>
               <w:szCs w:val="28"/>
               <w:lang w:val="ru-RU"/>
@@ -199,7 +199,7 @@
       <w:pPr>
         <w:jc w:val="center"/>
         <w:rPr>
-          <w:rFonts w:cstheme="minorHAnsi"/>
+          <w:rFonts w:asciiTheme="majorHAnsi" w:hAnsiTheme="majorHAnsi" w:cstheme="majorHAnsi"/>
           <w:sz w:val="28"/>
           <w:szCs w:val="28"/>
           <w:lang w:val="ru-RU"/>
@@ -207,7 +207,7 @@
       </w:pPr>
       <w:r>
         <w:rPr>
-          <w:rFonts w:cstheme="minorHAnsi"/>
+          <w:rFonts w:asciiTheme="majorHAnsi" w:hAnsiTheme="majorHAnsi" w:cstheme="majorHAnsi"/>
           <w:sz w:val="28"/>
           <w:szCs w:val="28"/>
           <w:lang w:val="ru-RU"/>
@@ -216,7 +216,7 @@
       </w:r>
       <w:r>
         <w:rPr>
-          <w:rFonts w:cstheme="minorHAnsi"/>
+          <w:rFonts w:asciiTheme="majorHAnsi" w:hAnsiTheme="majorHAnsi" w:cstheme="majorHAnsi"/>
           <w:sz w:val="28"/>
           <w:szCs w:val="28"/>
           <w:lang w:val="ru-RU"/>
@@ -228,7 +228,7 @@
       <w:pPr>
         <w:jc w:val="center"/>
         <w:rPr>
-          <w:rFonts w:cstheme="minorHAnsi"/>
+          <w:rFonts w:asciiTheme="majorHAnsi" w:hAnsiTheme="majorHAnsi" w:cstheme="majorHAnsi"/>
           <w:sz w:val="24"/>
           <w:szCs w:val="24"/>
           <w:lang w:val="ru-RU"/>
@@ -238,7 +238,7 @@
     <w:p>
       <w:pPr>
         <w:rPr>
-          <w:rFonts w:cstheme="minorHAnsi"/>
+          <w:rFonts w:asciiTheme="majorHAnsi" w:hAnsiTheme="majorHAnsi" w:cstheme="majorHAnsi"/>
           <w:sz w:val="24"/>
           <w:szCs w:val="24"/>
           <w:lang w:val="ru-RU"/>
@@ -248,7 +248,7 @@
     <w:p>
       <w:pPr>
         <w:rPr>
-          <w:rFonts w:cstheme="minorHAnsi"/>
+          <w:rFonts w:asciiTheme="majorHAnsi" w:hAnsiTheme="majorHAnsi" w:cstheme="majorHAnsi"/>
           <w:sz w:val="24"/>
           <w:szCs w:val="24"/>
           <w:lang w:val="ru-RU"/>
@@ -258,7 +258,7 @@
     <w:p>
       <w:pPr>
         <w:rPr>
-          <w:rFonts w:cstheme="minorHAnsi"/>
+          <w:rFonts w:asciiTheme="majorHAnsi" w:hAnsiTheme="majorHAnsi" w:cstheme="majorHAnsi"/>
           <w:sz w:val="24"/>
           <w:szCs w:val="24"/>
           <w:lang w:val="ru-RU"/>
@@ -272,7 +272,7 @@
         </w:tabs>
         <w:jc w:val="right"/>
         <w:rPr>
-          <w:rFonts w:cstheme="minorHAnsi"/>
+          <w:rFonts w:asciiTheme="majorHAnsi" w:hAnsiTheme="majorHAnsi" w:cstheme="majorHAnsi"/>
           <w:sz w:val="24"/>
           <w:szCs w:val="24"/>
           <w:lang w:val="ru-RU"/>
@@ -280,7 +280,7 @@
       </w:pPr>
       <w:r>
         <w:rPr>
-          <w:rFonts w:cstheme="minorHAnsi"/>
+          <w:rFonts w:asciiTheme="majorHAnsi" w:hAnsiTheme="majorHAnsi" w:cstheme="majorHAnsi"/>
           <w:sz w:val="24"/>
           <w:szCs w:val="24"/>
           <w:lang w:val="ru-RU"/>
@@ -291,7 +291,7 @@
     <w:sdt>
       <w:sdtPr>
         <w:rPr>
-          <w:rFonts w:cstheme="minorHAnsi"/>
+          <w:rFonts w:asciiTheme="majorHAnsi" w:hAnsiTheme="majorHAnsi" w:cstheme="majorHAnsi"/>
           <w:sz w:val="24"/>
           <w:szCs w:val="24"/>
           <w:lang w:val="ru-RU"/>
@@ -311,7 +311,7 @@
             </w:tabs>
             <w:jc w:val="right"/>
             <w:rPr>
-              <w:rFonts w:cstheme="minorHAnsi"/>
+              <w:rFonts w:asciiTheme="majorHAnsi" w:hAnsiTheme="majorHAnsi" w:cstheme="majorHAnsi"/>
               <w:sz w:val="24"/>
               <w:szCs w:val="24"/>
               <w:lang w:val="ru-RU"/>
@@ -319,7 +319,7 @@
           </w:pPr>
           <w:r>
             <w:rPr>
-              <w:rFonts w:cstheme="minorHAnsi"/>
+              <w:rFonts w:asciiTheme="majorHAnsi" w:hAnsiTheme="majorHAnsi" w:cstheme="majorHAnsi"/>
               <w:sz w:val="24"/>
               <w:szCs w:val="24"/>
               <w:lang w:val="ru-RU"/>
@@ -332,7 +332,7 @@
     <w:sdt>
       <w:sdtPr>
         <w:rPr>
-          <w:rFonts w:cstheme="minorHAnsi"/>
+          <w:rFonts w:asciiTheme="majorHAnsi" w:hAnsiTheme="majorHAnsi" w:cstheme="majorHAnsi"/>
           <w:sz w:val="24"/>
           <w:szCs w:val="24"/>
           <w:lang w:val="ru-RU"/>
@@ -352,7 +352,7 @@
             </w:tabs>
             <w:jc w:val="right"/>
             <w:rPr>
-              <w:rFonts w:cstheme="minorHAnsi"/>
+              <w:rFonts w:asciiTheme="majorHAnsi" w:hAnsiTheme="majorHAnsi" w:cstheme="majorHAnsi"/>
               <w:sz w:val="24"/>
               <w:szCs w:val="24"/>
               <w:lang w:val="ru-RU"/>
@@ -360,7 +360,7 @@
           </w:pPr>
           <w:r>
             <w:rPr>
-              <w:rFonts w:cstheme="minorHAnsi"/>
+              <w:rFonts w:asciiTheme="majorHAnsi" w:hAnsiTheme="majorHAnsi" w:cstheme="majorHAnsi"/>
               <w:sz w:val="24"/>
               <w:szCs w:val="24"/>
               <w:lang w:val="ru-RU"/>
@@ -377,7 +377,7 @@
         </w:tabs>
         <w:jc w:val="right"/>
         <w:rPr>
-          <w:rFonts w:cstheme="minorHAnsi"/>
+          <w:rFonts w:asciiTheme="majorHAnsi" w:hAnsiTheme="majorHAnsi" w:cstheme="majorHAnsi"/>
           <w:sz w:val="24"/>
           <w:szCs w:val="24"/>
           <w:lang w:val="ru-RU"/>
@@ -385,7 +385,7 @@
       </w:pPr>
       <w:r>
         <w:rPr>
-          <w:rFonts w:cstheme="minorHAnsi"/>
+          <w:rFonts w:asciiTheme="majorHAnsi" w:hAnsiTheme="majorHAnsi" w:cstheme="majorHAnsi"/>
           <w:sz w:val="24"/>
           <w:szCs w:val="24"/>
           <w:lang w:val="ru-RU"/>
@@ -395,7 +395,7 @@
       <w:sdt>
         <w:sdtPr>
           <w:rPr>
-            <w:rFonts w:cstheme="minorHAnsi"/>
+            <w:rFonts w:asciiTheme="majorHAnsi" w:hAnsiTheme="majorHAnsi" w:cstheme="majorHAnsi"/>
             <w:sz w:val="24"/>
             <w:szCs w:val="24"/>
             <w:lang w:val="ru-RU"/>
@@ -410,7 +410,7 @@
         <w:sdtContent>
           <w:r>
             <w:rPr>
-              <w:rFonts w:cstheme="minorHAnsi"/>
+              <w:rFonts w:asciiTheme="majorHAnsi" w:hAnsiTheme="majorHAnsi" w:cstheme="majorHAnsi"/>
               <w:sz w:val="24"/>
               <w:szCs w:val="24"/>
               <w:lang w:val="ru-RU"/>
@@ -419,7 +419,7 @@
           </w:r>
           <w:r>
             <w:rPr>
-              <w:rFonts w:cstheme="minorHAnsi"/>
+              <w:rFonts w:asciiTheme="majorHAnsi" w:hAnsiTheme="majorHAnsi" w:cstheme="majorHAnsi"/>
               <w:sz w:val="24"/>
               <w:szCs w:val="24"/>
               <w:lang w:val="ru-RU"/>
@@ -428,7 +428,7 @@
           </w:r>
           <w:r>
             <w:rPr>
-              <w:rFonts w:cstheme="minorHAnsi"/>
+              <w:rFonts w:asciiTheme="majorHAnsi" w:hAnsiTheme="majorHAnsi" w:cstheme="majorHAnsi"/>
               <w:sz w:val="24"/>
               <w:szCs w:val="24"/>
               <w:lang w:val="ru-RU"/>
@@ -442,7 +442,7 @@
       <w:pPr>
         <w:jc w:val="right"/>
         <w:rPr>
-          <w:rFonts w:cstheme="minorHAnsi"/>
+          <w:rFonts w:asciiTheme="majorHAnsi" w:hAnsiTheme="majorHAnsi" w:cstheme="majorHAnsi"/>
           <w:sz w:val="24"/>
           <w:szCs w:val="24"/>
           <w:lang w:val="ru-RU"/>
@@ -450,7 +450,7 @@
       </w:pPr>
       <w:r>
         <w:rPr>
-          <w:rFonts w:cstheme="minorHAnsi"/>
+          <w:rFonts w:asciiTheme="majorHAnsi" w:hAnsiTheme="majorHAnsi" w:cstheme="majorHAnsi"/>
           <w:sz w:val="24"/>
           <w:szCs w:val="24"/>
           <w:lang w:val="ru-RU"/>
@@ -459,10 +459,10 @@
       </w:r>
       <w:r>
         <w:rPr>
-          <w:rFonts w:cstheme="minorHAnsi"/>
+          <w:rFonts w:asciiTheme="majorHAnsi" w:hAnsiTheme="majorHAnsi" w:cstheme="majorHAnsi"/>
           <w:color w:val="000000"/>
-          <w:sz w:val="20"/>
-          <w:szCs w:val="20"/>
+          <w:sz w:val="24"/>
+          <w:szCs w:val="24"/>
           <w:lang w:val="ru-RU"/>
         </w:rPr>
         <w:t>Гаврилов Антон Валерьевич</w:t>
@@ -471,7 +471,7 @@
     <w:p>
       <w:pPr>
         <w:rPr>
-          <w:rFonts w:cstheme="minorHAnsi"/>
+          <w:rFonts w:asciiTheme="majorHAnsi" w:hAnsiTheme="majorHAnsi" w:cstheme="majorHAnsi"/>
           <w:sz w:val="24"/>
           <w:szCs w:val="24"/>
           <w:lang w:val="ru-RU"/>
@@ -481,7 +481,7 @@
     <w:p>
       <w:pPr>
         <w:rPr>
-          <w:rFonts w:cstheme="minorHAnsi"/>
+          <w:rFonts w:asciiTheme="majorHAnsi" w:hAnsiTheme="majorHAnsi" w:cstheme="majorHAnsi"/>
           <w:sz w:val="24"/>
           <w:szCs w:val="24"/>
           <w:lang w:val="ru-RU"/>
@@ -491,7 +491,7 @@
     <w:p>
       <w:pPr>
         <w:rPr>
-          <w:rFonts w:cstheme="minorHAnsi"/>
+          <w:rFonts w:asciiTheme="majorHAnsi" w:hAnsiTheme="majorHAnsi" w:cstheme="majorHAnsi"/>
           <w:sz w:val="24"/>
           <w:szCs w:val="24"/>
           <w:lang w:val="ru-RU"/>
@@ -501,7 +501,7 @@
     <w:p>
       <w:pPr>
         <w:rPr>
-          <w:rFonts w:cstheme="minorHAnsi"/>
+          <w:rFonts w:asciiTheme="majorHAnsi" w:hAnsiTheme="majorHAnsi" w:cstheme="majorHAnsi"/>
           <w:sz w:val="24"/>
           <w:szCs w:val="24"/>
           <w:lang w:val="ru-RU"/>
@@ -511,7 +511,7 @@
     <w:p>
       <w:pPr>
         <w:rPr>
-          <w:rFonts w:cstheme="minorHAnsi"/>
+          <w:rFonts w:asciiTheme="majorHAnsi" w:hAnsiTheme="majorHAnsi" w:cstheme="majorHAnsi"/>
           <w:sz w:val="24"/>
           <w:szCs w:val="24"/>
           <w:lang w:val="ru-RU"/>
@@ -525,7 +525,7 @@
         </w:tabs>
         <w:jc w:val="center"/>
         <w:rPr>
-          <w:rFonts w:cstheme="minorHAnsi"/>
+          <w:rFonts w:asciiTheme="majorHAnsi" w:hAnsiTheme="majorHAnsi" w:cstheme="majorHAnsi"/>
           <w:sz w:val="24"/>
           <w:szCs w:val="24"/>
           <w:lang w:val="ru-RU"/>
@@ -533,7 +533,7 @@
       </w:pPr>
       <w:r>
         <w:rPr>
-          <w:rFonts w:cstheme="minorHAnsi"/>
+          <w:rFonts w:asciiTheme="majorHAnsi" w:hAnsiTheme="majorHAnsi" w:cstheme="majorHAnsi"/>
           <w:sz w:val="24"/>
           <w:szCs w:val="24"/>
           <w:lang w:val="ru-RU"/>
@@ -545,7 +545,7 @@
       <w:pPr>
         <w:jc w:val="center"/>
         <w:rPr>
-          <w:rFonts w:cstheme="minorHAnsi"/>
+          <w:rFonts w:asciiTheme="majorHAnsi" w:hAnsiTheme="majorHAnsi" w:cstheme="majorHAnsi"/>
           <w:sz w:val="24"/>
           <w:szCs w:val="24"/>
           <w:lang w:val="ru-RU"/>
@@ -553,7 +553,7 @@
       </w:pPr>
       <w:r>
         <w:rPr>
-          <w:rFonts w:cstheme="minorHAnsi"/>
+          <w:rFonts w:asciiTheme="majorHAnsi" w:hAnsiTheme="majorHAnsi" w:cstheme="majorHAnsi"/>
           <w:sz w:val="24"/>
           <w:szCs w:val="24"/>
           <w:lang w:val="ru-RU"/>
@@ -562,7 +562,7 @@
       </w:r>
       <w:r>
         <w:rPr>
-          <w:rFonts w:cstheme="minorHAnsi"/>
+          <w:rFonts w:asciiTheme="majorHAnsi" w:hAnsiTheme="majorHAnsi" w:cstheme="majorHAnsi"/>
           <w:sz w:val="24"/>
           <w:szCs w:val="24"/>
           <w:lang w:val="ru-RU"/>
@@ -572,29 +572,18 @@
     </w:p>
     <w:p>
       <w:pPr>
+        <w:pStyle w:val="Heading1"/>
+        <w:jc w:val="center"/>
         <w:rPr>
-          <w:sz w:val="28"/>
-          <w:szCs w:val="28"/>
           <w:lang w:val="ru-RU"/>
         </w:rPr>
       </w:pPr>
       <w:r>
         <w:rPr>
-          <w:rFonts w:asciiTheme="majorHAnsi" w:hAnsiTheme="majorHAnsi" w:cstheme="majorHAnsi"/>
-          <w:sz w:val="28"/>
-          <w:szCs w:val="28"/>
           <w:lang w:val="ru-RU"/>
         </w:rPr>
         <w:lastRenderedPageBreak/>
         <w:t>Задание</w:t>
-      </w:r>
-      <w:r>
-        <w:rPr>
-          <w:sz w:val="28"/>
-          <w:szCs w:val="28"/>
-          <w:lang w:val="ru-RU"/>
-        </w:rPr>
-        <w:t>:</w:t>
       </w:r>
     </w:p>
     <w:p>
@@ -652,6 +641,7 @@
           <w:numId w:val="43"/>
         </w:numPr>
         <w:spacing w:before="100" w:beforeAutospacing="1" w:after="100" w:afterAutospacing="1" w:line="240" w:lineRule="auto"/>
+        <w:jc w:val="center"/>
         <w:rPr>
           <w:rFonts w:eastAsia="Times New Roman" w:cstheme="minorHAnsi"/>
           <w:sz w:val="24"/>
@@ -763,34 +753,19 @@
     </w:p>
     <w:p>
       <w:pPr>
-        <w:rPr>
-          <w:b/>
-          <w:bCs/>
-          <w:sz w:val="28"/>
-          <w:szCs w:val="28"/>
-          <w:lang w:val="ru-RU"/>
-        </w:rPr>
-      </w:pPr>
-    </w:p>
-    <w:p>
-      <w:pPr>
-        <w:spacing w:after="0" w:line="240" w:lineRule="auto"/>
+        <w:pStyle w:val="Heading1"/>
         <w:jc w:val="center"/>
         <w:rPr>
-          <w:rFonts w:asciiTheme="majorHAnsi" w:eastAsia="Times New Roman" w:hAnsiTheme="majorHAnsi" w:cstheme="majorHAnsi"/>
-          <w:sz w:val="28"/>
-          <w:szCs w:val="28"/>
+          <w:rFonts w:eastAsia="Times New Roman"/>
           <w:lang w:val="ru-RU" w:eastAsia="ru-RU"/>
         </w:rPr>
       </w:pPr>
       <w:r>
         <w:rPr>
-          <w:rFonts w:asciiTheme="majorHAnsi" w:eastAsia="Times New Roman" w:hAnsiTheme="majorHAnsi" w:cstheme="majorHAnsi"/>
-          <w:sz w:val="28"/>
-          <w:szCs w:val="28"/>
+          <w:rFonts w:eastAsia="Times New Roman"/>
           <w:lang w:val="ru-RU" w:eastAsia="ru-RU"/>
         </w:rPr>
-        <w:t>НАИВНЫЙ</w:t>
+        <w:t>Наивный</w:t>
       </w:r>
     </w:p>
     <w:p>
@@ -810,7 +785,7 @@
     <w:tbl>
       <w:tblPr>
         <w:tblW w:w="8030" w:type="dxa"/>
-        <w:tblInd w:w="-5" w:type="dxa"/>
+        <w:jc w:val="center"/>
         <w:tblLook w:val="04A0" w:firstRow="1" w:lastRow="0" w:firstColumn="1" w:lastColumn="0" w:noHBand="0" w:noVBand="1"/>
       </w:tblPr>
       <w:tblGrid>
@@ -823,6 +798,7 @@
       <w:tr>
         <w:trPr>
           <w:trHeight w:val="300"/>
+          <w:jc w:val="center"/>
         </w:trPr>
         <w:tc>
           <w:tcPr>
@@ -1007,6 +983,7 @@
       <w:tr>
         <w:trPr>
           <w:trHeight w:val="300"/>
+          <w:jc w:val="center"/>
         </w:trPr>
         <w:tc>
           <w:tcPr>
@@ -1196,6 +1173,7 @@
       <w:tr>
         <w:trPr>
           <w:trHeight w:val="300"/>
+          <w:jc w:val="center"/>
         </w:trPr>
         <w:tc>
           <w:tcPr>
@@ -1368,6 +1346,7 @@
       <w:tr>
         <w:trPr>
           <w:trHeight w:val="300"/>
+          <w:jc w:val="center"/>
         </w:trPr>
         <w:tc>
           <w:tcPr>
@@ -1541,6 +1520,7 @@
       <w:tr>
         <w:trPr>
           <w:trHeight w:val="300"/>
+          <w:jc w:val="center"/>
         </w:trPr>
         <w:tc>
           <w:tcPr>
@@ -1731,6 +1711,7 @@
       <w:tr>
         <w:trPr>
           <w:trHeight w:val="300"/>
+          <w:jc w:val="center"/>
         </w:trPr>
         <w:tc>
           <w:tcPr>
@@ -1904,6 +1885,7 @@
       <w:tr>
         <w:trPr>
           <w:trHeight w:val="300"/>
+          <w:jc w:val="center"/>
         </w:trPr>
         <w:tc>
           <w:tcPr>
@@ -2077,6 +2059,7 @@
       <w:tr>
         <w:trPr>
           <w:trHeight w:val="300"/>
+          <w:jc w:val="center"/>
         </w:trPr>
         <w:tc>
           <w:tcPr>
@@ -2249,6 +2232,7 @@
       <w:tr>
         <w:trPr>
           <w:trHeight w:val="300"/>
+          <w:jc w:val="center"/>
         </w:trPr>
         <w:tc>
           <w:tcPr>
@@ -2421,6 +2405,7 @@
       <w:tr>
         <w:trPr>
           <w:trHeight w:val="300"/>
+          <w:jc w:val="center"/>
         </w:trPr>
         <w:tc>
           <w:tcPr>
@@ -2593,6 +2578,7 @@
       <w:tr>
         <w:trPr>
           <w:trHeight w:val="300"/>
+          <w:jc w:val="center"/>
         </w:trPr>
         <w:tc>
           <w:tcPr>
@@ -2765,6 +2751,7 @@
       <w:tr>
         <w:trPr>
           <w:trHeight w:val="300"/>
+          <w:jc w:val="center"/>
         </w:trPr>
         <w:tc>
           <w:tcPr>
@@ -2937,6 +2924,7 @@
       <w:tr>
         <w:trPr>
           <w:trHeight w:val="300"/>
+          <w:jc w:val="center"/>
         </w:trPr>
         <w:tc>
           <w:tcPr>
@@ -3109,6 +3097,7 @@
       <w:tr>
         <w:trPr>
           <w:trHeight w:val="300"/>
+          <w:jc w:val="center"/>
         </w:trPr>
         <w:tc>
           <w:tcPr>
@@ -3281,6 +3270,7 @@
       <w:tr>
         <w:trPr>
           <w:trHeight w:val="300"/>
+          <w:jc w:val="center"/>
         </w:trPr>
         <w:tc>
           <w:tcPr>
@@ -3451,6 +3441,7 @@
       <w:tr>
         <w:trPr>
           <w:trHeight w:val="300"/>
+          <w:jc w:val="center"/>
         </w:trPr>
         <w:tc>
           <w:tcPr>
@@ -3640,6 +3631,7 @@
       <w:tr>
         <w:trPr>
           <w:trHeight w:val="300"/>
+          <w:jc w:val="center"/>
         </w:trPr>
         <w:tc>
           <w:tcPr>
@@ -3812,6 +3804,7 @@
       <w:tr>
         <w:trPr>
           <w:trHeight w:val="300"/>
+          <w:jc w:val="center"/>
         </w:trPr>
         <w:tc>
           <w:tcPr>
@@ -3984,6 +3977,7 @@
       <w:tr>
         <w:trPr>
           <w:trHeight w:val="300"/>
+          <w:jc w:val="center"/>
         </w:trPr>
         <w:tc>
           <w:tcPr>
@@ -4157,6 +4151,7 @@
       <w:tr>
         <w:trPr>
           <w:trHeight w:val="300"/>
+          <w:jc w:val="center"/>
         </w:trPr>
         <w:tc>
           <w:tcPr>
@@ -4329,6 +4324,7 @@
       <w:tr>
         <w:trPr>
           <w:trHeight w:val="300"/>
+          <w:jc w:val="center"/>
         </w:trPr>
         <w:tc>
           <w:tcPr>
@@ -4501,6 +4497,7 @@
       <w:tr>
         <w:trPr>
           <w:trHeight w:val="300"/>
+          <w:jc w:val="center"/>
         </w:trPr>
         <w:tc>
           <w:tcPr>
@@ -4673,6 +4670,7 @@
       <w:tr>
         <w:trPr>
           <w:trHeight w:val="300"/>
+          <w:jc w:val="center"/>
         </w:trPr>
         <w:tc>
           <w:tcPr>
@@ -4845,6 +4843,7 @@
       <w:tr>
         <w:trPr>
           <w:trHeight w:val="300"/>
+          <w:jc w:val="center"/>
         </w:trPr>
         <w:tc>
           <w:tcPr>
@@ -5017,6 +5016,7 @@
       <w:tr>
         <w:trPr>
           <w:trHeight w:val="300"/>
+          <w:jc w:val="center"/>
         </w:trPr>
         <w:tc>
           <w:tcPr>
@@ -5189,6 +5189,7 @@
       <w:tr>
         <w:trPr>
           <w:trHeight w:val="300"/>
+          <w:jc w:val="center"/>
         </w:trPr>
         <w:tc>
           <w:tcPr>
@@ -5361,6 +5362,7 @@
       <w:tr>
         <w:trPr>
           <w:trHeight w:val="300"/>
+          <w:jc w:val="center"/>
         </w:trPr>
         <w:tc>
           <w:tcPr>
@@ -5533,6 +5535,7 @@
       <w:tr>
         <w:trPr>
           <w:trHeight w:val="300"/>
+          <w:jc w:val="center"/>
         </w:trPr>
         <w:tc>
           <w:tcPr>
@@ -5705,6 +5708,7 @@
       <w:tr>
         <w:trPr>
           <w:trHeight w:val="900"/>
+          <w:jc w:val="center"/>
         </w:trPr>
         <w:tc>
           <w:tcPr>
@@ -5877,6 +5881,7 @@
       <w:tr>
         <w:trPr>
           <w:trHeight w:val="300"/>
+          <w:jc w:val="center"/>
         </w:trPr>
         <w:tc>
           <w:tcPr>
@@ -6049,6 +6054,7 @@
       <w:tr>
         <w:trPr>
           <w:trHeight w:val="300"/>
+          <w:jc w:val="center"/>
         </w:trPr>
         <w:tc>
           <w:tcPr>
@@ -6221,6 +6227,7 @@
       <w:tr>
         <w:trPr>
           <w:trHeight w:val="300"/>
+          <w:jc w:val="center"/>
         </w:trPr>
         <w:tc>
           <w:tcPr>
@@ -6393,6 +6400,7 @@
       <w:tr>
         <w:trPr>
           <w:trHeight w:val="300"/>
+          <w:jc w:val="center"/>
         </w:trPr>
         <w:tc>
           <w:tcPr>
@@ -6565,6 +6573,7 @@
       <w:tr>
         <w:trPr>
           <w:trHeight w:val="300"/>
+          <w:jc w:val="center"/>
         </w:trPr>
         <w:tc>
           <w:tcPr>
@@ -6737,6 +6746,7 @@
       <w:tr>
         <w:trPr>
           <w:trHeight w:val="300"/>
+          <w:jc w:val="center"/>
         </w:trPr>
         <w:tc>
           <w:tcPr>
@@ -6909,6 +6919,7 @@
       <w:tr>
         <w:trPr>
           <w:trHeight w:val="300"/>
+          <w:jc w:val="center"/>
         </w:trPr>
         <w:tc>
           <w:tcPr>
@@ -7081,6 +7092,7 @@
       <w:tr>
         <w:trPr>
           <w:trHeight w:val="300"/>
+          <w:jc w:val="center"/>
         </w:trPr>
         <w:tc>
           <w:tcPr>
@@ -7253,6 +7265,7 @@
       <w:tr>
         <w:trPr>
           <w:trHeight w:val="300"/>
+          <w:jc w:val="center"/>
         </w:trPr>
         <w:tc>
           <w:tcPr>
@@ -7425,6 +7438,7 @@
       <w:tr>
         <w:trPr>
           <w:trHeight w:val="300"/>
+          <w:jc w:val="center"/>
         </w:trPr>
         <w:tc>
           <w:tcPr>
@@ -7595,6 +7609,7 @@
       <w:tr>
         <w:trPr>
           <w:trHeight w:val="300"/>
+          <w:jc w:val="center"/>
         </w:trPr>
         <w:tc>
           <w:tcPr>
@@ -7784,6 +7799,7 @@
       <w:tr>
         <w:trPr>
           <w:trHeight w:val="300"/>
+          <w:jc w:val="center"/>
         </w:trPr>
         <w:tc>
           <w:tcPr>
@@ -7956,6 +7972,7 @@
       <w:tr>
         <w:trPr>
           <w:trHeight w:val="300"/>
+          <w:jc w:val="center"/>
         </w:trPr>
         <w:tc>
           <w:tcPr>
@@ -8126,6 +8143,7 @@
       <w:tr>
         <w:trPr>
           <w:trHeight w:val="300"/>
+          <w:jc w:val="center"/>
         </w:trPr>
         <w:tc>
           <w:tcPr>
@@ -8316,6 +8334,7 @@
       <w:tr>
         <w:trPr>
           <w:trHeight w:val="300"/>
+          <w:jc w:val="center"/>
         </w:trPr>
         <w:tc>
           <w:tcPr>
@@ -8489,6 +8508,7 @@
       <w:tr>
         <w:trPr>
           <w:trHeight w:val="300"/>
+          <w:jc w:val="center"/>
         </w:trPr>
         <w:tc>
           <w:tcPr>
@@ -8662,6 +8682,7 @@
       <w:tr>
         <w:trPr>
           <w:trHeight w:val="300"/>
+          <w:jc w:val="center"/>
         </w:trPr>
         <w:tc>
           <w:tcPr>
@@ -8832,6 +8853,7 @@
       <w:tr>
         <w:trPr>
           <w:trHeight w:val="300"/>
+          <w:jc w:val="center"/>
         </w:trPr>
         <w:tc>
           <w:tcPr>
@@ -9022,6 +9044,7 @@
       <w:tr>
         <w:trPr>
           <w:trHeight w:val="300"/>
+          <w:jc w:val="center"/>
         </w:trPr>
         <w:tc>
           <w:tcPr>
@@ -9195,6 +9218,7 @@
       <w:tr>
         <w:trPr>
           <w:trHeight w:val="300"/>
+          <w:jc w:val="center"/>
         </w:trPr>
         <w:tc>
           <w:tcPr>
@@ -9368,6 +9392,7 @@
       <w:tr>
         <w:trPr>
           <w:trHeight w:val="300"/>
+          <w:jc w:val="center"/>
         </w:trPr>
         <w:tc>
           <w:tcPr>
@@ -9503,6 +9528,7 @@
       <w:tr>
         <w:trPr>
           <w:trHeight w:val="300"/>
+          <w:jc w:val="center"/>
         </w:trPr>
         <w:tc>
           <w:tcPr>
@@ -9692,65 +9718,16 @@
     </w:tbl>
     <w:p>
       <w:pPr>
-        <w:spacing w:after="0" w:line="240" w:lineRule="auto"/>
+        <w:pStyle w:val="Heading1"/>
+        <w:jc w:val="center"/>
         <w:rPr>
-          <w:rFonts w:ascii="Times New Roman" w:eastAsia="Times New Roman" w:hAnsi="Times New Roman" w:cs="Times New Roman"/>
-          <w:sz w:val="24"/>
-          <w:szCs w:val="24"/>
-          <w:lang w:val="ru-RU" w:eastAsia="ru-RU"/>
-        </w:rPr>
-      </w:pPr>
-    </w:p>
-    <w:p>
-      <w:pPr>
-        <w:spacing w:after="0" w:line="240" w:lineRule="auto"/>
-        <w:rPr>
-          <w:rFonts w:ascii="Times New Roman" w:eastAsia="Times New Roman" w:hAnsi="Times New Roman" w:cs="Times New Roman"/>
-          <w:sz w:val="24"/>
-          <w:szCs w:val="24"/>
-          <w:lang w:val="ru-RU" w:eastAsia="ru-RU"/>
-        </w:rPr>
-      </w:pPr>
-    </w:p>
-    <w:p>
-      <w:pPr>
-        <w:rPr>
-          <w:rFonts w:eastAsia="Times New Roman" w:cstheme="minorHAnsi"/>
-          <w:b/>
-          <w:bCs/>
-          <w:sz w:val="24"/>
-          <w:szCs w:val="24"/>
+          <w:rFonts w:eastAsia="Times New Roman"/>
           <w:lang w:eastAsia="ru-RU"/>
         </w:rPr>
       </w:pPr>
       <w:r>
         <w:rPr>
-          <w:rFonts w:eastAsia="Times New Roman" w:cstheme="minorHAnsi"/>
-          <w:b/>
-          <w:bCs/>
-          <w:sz w:val="24"/>
-          <w:szCs w:val="24"/>
-          <w:lang w:eastAsia="ru-RU"/>
-        </w:rPr>
-        <w:br w:type="page"/>
-      </w:r>
-    </w:p>
-    <w:p>
-      <w:pPr>
-        <w:spacing w:after="0" w:line="240" w:lineRule="auto"/>
-        <w:jc w:val="center"/>
-        <w:rPr>
-          <w:rFonts w:asciiTheme="majorHAnsi" w:eastAsia="Times New Roman" w:hAnsiTheme="majorHAnsi" w:cstheme="majorHAnsi"/>
-          <w:sz w:val="28"/>
-          <w:szCs w:val="28"/>
-          <w:lang w:eastAsia="ru-RU"/>
-        </w:rPr>
-      </w:pPr>
-      <w:r>
-        <w:rPr>
-          <w:rFonts w:asciiTheme="majorHAnsi" w:eastAsia="Times New Roman" w:hAnsiTheme="majorHAnsi" w:cstheme="majorHAnsi"/>
-          <w:sz w:val="28"/>
-          <w:szCs w:val="28"/>
+          <w:rFonts w:eastAsia="Times New Roman"/>
           <w:lang w:eastAsia="ru-RU"/>
         </w:rPr>
         <w:lastRenderedPageBreak/>
@@ -9774,6 +9751,7 @@
     <w:tbl>
       <w:tblPr>
         <w:tblW w:w="10321" w:type="dxa"/>
+        <w:jc w:val="center"/>
         <w:tblLook w:val="04A0" w:firstRow="1" w:lastRow="0" w:firstColumn="1" w:lastColumn="0" w:noHBand="0" w:noVBand="1"/>
       </w:tblPr>
       <w:tblGrid>
@@ -9788,6 +9766,7 @@
       <w:tr>
         <w:trPr>
           <w:trHeight w:val="600"/>
+          <w:jc w:val="center"/>
         </w:trPr>
         <w:tc>
           <w:tcPr>
@@ -10046,6 +10025,7 @@
       <w:tr>
         <w:trPr>
           <w:trHeight w:val="300"/>
+          <w:jc w:val="center"/>
         </w:trPr>
         <w:tc>
           <w:tcPr>
@@ -10286,6 +10266,7 @@
       <w:tr>
         <w:trPr>
           <w:trHeight w:val="300"/>
+          <w:jc w:val="center"/>
         </w:trPr>
         <w:tc>
           <w:tcPr>
@@ -10527,6 +10508,7 @@
       <w:tr>
         <w:trPr>
           <w:trHeight w:val="300"/>
+          <w:jc w:val="center"/>
         </w:trPr>
         <w:tc>
           <w:tcPr>
@@ -10768,6 +10750,7 @@
       <w:tr>
         <w:trPr>
           <w:trHeight w:val="300"/>
+          <w:jc w:val="center"/>
         </w:trPr>
         <w:tc>
           <w:tcPr>
@@ -11008,6 +10991,7 @@
       <w:tr>
         <w:trPr>
           <w:trHeight w:val="300"/>
+          <w:jc w:val="center"/>
         </w:trPr>
         <w:tc>
           <w:tcPr>
@@ -11248,6 +11232,7 @@
       <w:tr>
         <w:trPr>
           <w:trHeight w:val="300"/>
+          <w:jc w:val="center"/>
         </w:trPr>
         <w:tc>
           <w:tcPr>
@@ -11488,6 +11473,7 @@
       <w:tr>
         <w:trPr>
           <w:trHeight w:val="600"/>
+          <w:jc w:val="center"/>
         </w:trPr>
         <w:tc>
           <w:tcPr>
@@ -11728,6 +11714,7 @@
       <w:tr>
         <w:trPr>
           <w:trHeight w:val="300"/>
+          <w:jc w:val="center"/>
         </w:trPr>
         <w:tc>
           <w:tcPr>
@@ -11968,6 +11955,7 @@
       <w:tr>
         <w:trPr>
           <w:trHeight w:val="300"/>
+          <w:jc w:val="center"/>
         </w:trPr>
         <w:tc>
           <w:tcPr>
@@ -12208,6 +12196,7 @@
       <w:tr>
         <w:trPr>
           <w:trHeight w:val="300"/>
+          <w:jc w:val="center"/>
         </w:trPr>
         <w:tc>
           <w:tcPr>
@@ -12448,6 +12437,7 @@
       <w:tr>
         <w:trPr>
           <w:trHeight w:val="300"/>
+          <w:jc w:val="center"/>
         </w:trPr>
         <w:tc>
           <w:tcPr>
@@ -12688,6 +12678,7 @@
       <w:tr>
         <w:trPr>
           <w:trHeight w:val="300"/>
+          <w:jc w:val="center"/>
         </w:trPr>
         <w:tc>
           <w:tcPr>
@@ -12928,6 +12919,7 @@
       <w:tr>
         <w:trPr>
           <w:trHeight w:val="300"/>
+          <w:jc w:val="center"/>
         </w:trPr>
         <w:tc>
           <w:tcPr>
@@ -13168,6 +13160,7 @@
       <w:tr>
         <w:trPr>
           <w:trHeight w:val="600"/>
+          <w:jc w:val="center"/>
         </w:trPr>
         <w:tc>
           <w:tcPr>
@@ -13408,6 +13401,7 @@
       <w:tr>
         <w:trPr>
           <w:trHeight w:val="300"/>
+          <w:jc w:val="center"/>
         </w:trPr>
         <w:tc>
           <w:tcPr>
@@ -13648,6 +13642,7 @@
       <w:tr>
         <w:trPr>
           <w:trHeight w:val="300"/>
+          <w:jc w:val="center"/>
         </w:trPr>
         <w:tc>
           <w:tcPr>
@@ -13888,6 +13883,7 @@
       <w:tr>
         <w:trPr>
           <w:trHeight w:val="300"/>
+          <w:jc w:val="center"/>
         </w:trPr>
         <w:tc>
           <w:tcPr>
@@ -14128,6 +14124,7 @@
       <w:tr>
         <w:trPr>
           <w:trHeight w:val="300"/>
+          <w:jc w:val="center"/>
         </w:trPr>
         <w:tc>
           <w:tcPr>
@@ -14368,6 +14365,7 @@
       <w:tr>
         <w:trPr>
           <w:trHeight w:val="600"/>
+          <w:jc w:val="center"/>
         </w:trPr>
         <w:tc>
           <w:tcPr>
@@ -14608,6 +14606,7 @@
       <w:tr>
         <w:trPr>
           <w:trHeight w:val="300"/>
+          <w:jc w:val="center"/>
         </w:trPr>
         <w:tc>
           <w:tcPr>
@@ -14848,6 +14847,7 @@
       <w:tr>
         <w:trPr>
           <w:trHeight w:val="300"/>
+          <w:jc w:val="center"/>
         </w:trPr>
         <w:tc>
           <w:tcPr>
@@ -15088,6 +15088,7 @@
       <w:tr>
         <w:trPr>
           <w:trHeight w:val="300"/>
+          <w:jc w:val="center"/>
         </w:trPr>
         <w:tc>
           <w:tcPr>
@@ -15328,6 +15329,7 @@
       <w:tr>
         <w:trPr>
           <w:trHeight w:val="900"/>
+          <w:jc w:val="center"/>
         </w:trPr>
         <w:tc>
           <w:tcPr>
@@ -15568,6 +15570,7 @@
       <w:tr>
         <w:trPr>
           <w:trHeight w:val="300"/>
+          <w:jc w:val="center"/>
         </w:trPr>
         <w:tc>
           <w:tcPr>
@@ -15808,6 +15811,7 @@
       <w:tr>
         <w:trPr>
           <w:trHeight w:val="300"/>
+          <w:jc w:val="center"/>
         </w:trPr>
         <w:tc>
           <w:tcPr>
@@ -16048,6 +16052,7 @@
       <w:tr>
         <w:trPr>
           <w:trHeight w:val="600"/>
+          <w:jc w:val="center"/>
         </w:trPr>
         <w:tc>
           <w:tcPr>
@@ -16288,6 +16293,7 @@
       <w:tr>
         <w:trPr>
           <w:trHeight w:val="300"/>
+          <w:jc w:val="center"/>
         </w:trPr>
         <w:tc>
           <w:tcPr>
@@ -16529,6 +16535,7 @@
       <w:tr>
         <w:trPr>
           <w:trHeight w:val="300"/>
+          <w:jc w:val="center"/>
         </w:trPr>
         <w:tc>
           <w:tcPr>
@@ -16769,6 +16776,7 @@
       <w:tr>
         <w:trPr>
           <w:trHeight w:val="300"/>
+          <w:jc w:val="center"/>
         </w:trPr>
         <w:tc>
           <w:tcPr>
@@ -17009,6 +17017,7 @@
       <w:tr>
         <w:trPr>
           <w:trHeight w:val="300"/>
+          <w:jc w:val="center"/>
         </w:trPr>
         <w:tc>
           <w:tcPr>
@@ -17249,6 +17258,7 @@
       <w:tr>
         <w:trPr>
           <w:trHeight w:val="600"/>
+          <w:jc w:val="center"/>
         </w:trPr>
         <w:tc>
           <w:tcPr>
@@ -17489,6 +17499,7 @@
       <w:tr>
         <w:trPr>
           <w:trHeight w:val="300"/>
+          <w:jc w:val="center"/>
         </w:trPr>
         <w:tc>
           <w:tcPr>
@@ -17729,6 +17740,7 @@
       <w:tr>
         <w:trPr>
           <w:trHeight w:val="300"/>
+          <w:jc w:val="center"/>
         </w:trPr>
         <w:tc>
           <w:tcPr>
@@ -17969,6 +17981,7 @@
       <w:tr>
         <w:trPr>
           <w:trHeight w:val="300"/>
+          <w:jc w:val="center"/>
         </w:trPr>
         <w:tc>
           <w:tcPr>
@@ -18210,6 +18223,7 @@
       <w:tr>
         <w:trPr>
           <w:trHeight w:val="300"/>
+          <w:jc w:val="center"/>
         </w:trPr>
         <w:tc>
           <w:tcPr>
@@ -18451,6 +18465,7 @@
       <w:tr>
         <w:trPr>
           <w:trHeight w:val="300"/>
+          <w:jc w:val="center"/>
         </w:trPr>
         <w:tc>
           <w:tcPr>
@@ -18692,6 +18707,7 @@
       <w:tr>
         <w:trPr>
           <w:trHeight w:val="300"/>
+          <w:jc w:val="center"/>
         </w:trPr>
         <w:tc>
           <w:tcPr>
@@ -18933,6 +18949,7 @@
       <w:tr>
         <w:trPr>
           <w:trHeight w:val="300"/>
+          <w:jc w:val="center"/>
         </w:trPr>
         <w:tc>
           <w:tcPr>
@@ -19136,6 +19153,7 @@
       <w:tr>
         <w:trPr>
           <w:trHeight w:val="300"/>
+          <w:jc w:val="center"/>
         </w:trPr>
         <w:tc>
           <w:tcPr>
@@ -19323,6 +19341,7 @@
       <w:tr>
         <w:trPr>
           <w:trHeight w:val="300"/>
+          <w:jc w:val="center"/>
         </w:trPr>
         <w:tc>
           <w:tcPr>
@@ -19555,20 +19574,16 @@
     </w:p>
     <w:p>
       <w:pPr>
-        <w:spacing w:after="0" w:line="240" w:lineRule="auto"/>
+        <w:pStyle w:val="Heading1"/>
         <w:jc w:val="center"/>
         <w:rPr>
-          <w:rFonts w:asciiTheme="majorHAnsi" w:eastAsia="Times New Roman" w:hAnsiTheme="majorHAnsi" w:cstheme="majorHAnsi"/>
-          <w:sz w:val="28"/>
-          <w:szCs w:val="28"/>
+          <w:rFonts w:eastAsia="Times New Roman"/>
           <w:lang w:val="ru-RU" w:eastAsia="ru-RU"/>
         </w:rPr>
       </w:pPr>
       <w:r>
         <w:rPr>
-          <w:rFonts w:asciiTheme="majorHAnsi" w:eastAsia="Times New Roman" w:hAnsiTheme="majorHAnsi" w:cstheme="majorHAnsi"/>
-          <w:sz w:val="28"/>
-          <w:szCs w:val="28"/>
+          <w:rFonts w:eastAsia="Times New Roman"/>
           <w:lang w:val="ru-RU" w:eastAsia="ru-RU"/>
         </w:rPr>
         <w:lastRenderedPageBreak/>
@@ -19658,21 +19673,16 @@
     </w:p>
     <w:p>
       <w:pPr>
+        <w:pStyle w:val="Heading1"/>
         <w:jc w:val="center"/>
         <w:rPr>
-          <w:rFonts w:asciiTheme="majorHAnsi" w:hAnsiTheme="majorHAnsi" w:cstheme="majorHAnsi"/>
           <w:noProof/>
-          <w:sz w:val="28"/>
-          <w:szCs w:val="28"/>
           <w:lang w:val="ru-RU"/>
         </w:rPr>
       </w:pPr>
       <w:r>
         <w:rPr>
-          <w:rFonts w:asciiTheme="majorHAnsi" w:hAnsiTheme="majorHAnsi" w:cstheme="majorHAnsi"/>
           <w:noProof/>
-          <w:sz w:val="28"/>
-          <w:szCs w:val="28"/>
           <w:lang w:val="ru-RU"/>
         </w:rPr>
         <w:lastRenderedPageBreak/>
@@ -19717,6 +19727,8 @@
         <w:rPr>
           <w:b/>
           <w:bCs/>
+          <w:sz w:val="24"/>
+          <w:szCs w:val="24"/>
           <w:lang w:val="ru-RU"/>
         </w:rPr>
         <w:t>Проект разработки</w:t>
@@ -19725,12 +19737,16 @@
         <w:rPr>
           <w:i/>
           <w:iCs/>
+          <w:sz w:val="24"/>
+          <w:szCs w:val="24"/>
           <w:lang w:val="ru-RU"/>
         </w:rPr>
         <w:t>.</w:t>
       </w:r>
       <w:r>
         <w:rPr>
+          <w:sz w:val="24"/>
+          <w:szCs w:val="24"/>
           <w:lang w:val="ru-RU"/>
         </w:rPr>
         <w:t xml:space="preserve"> Оценивается количество функциональности поставляемой пользователям в первом релизе продукта.</w:t>
@@ -19772,22 +19788,42 @@
       </w:pPr>
       <w:proofErr w:type="spellStart"/>
       <w:r>
+        <w:rPr>
+          <w:sz w:val="24"/>
+          <w:szCs w:val="24"/>
+        </w:rPr>
         <w:t>Все</w:t>
       </w:r>
       <w:proofErr w:type="spellEnd"/>
       <w:r>
+        <w:rPr>
+          <w:sz w:val="24"/>
+          <w:szCs w:val="24"/>
+        </w:rPr>
         <w:t xml:space="preserve"> </w:t>
       </w:r>
       <w:proofErr w:type="spellStart"/>
       <w:r>
+        <w:rPr>
+          <w:sz w:val="24"/>
+          <w:szCs w:val="24"/>
+        </w:rPr>
         <w:t>разрабатываемые</w:t>
       </w:r>
       <w:proofErr w:type="spellEnd"/>
       <w:r>
+        <w:rPr>
+          <w:sz w:val="24"/>
+          <w:szCs w:val="24"/>
+        </w:rPr>
         <w:t xml:space="preserve"> </w:t>
       </w:r>
       <w:proofErr w:type="spellStart"/>
       <w:r>
+        <w:rPr>
+          <w:sz w:val="24"/>
+          <w:szCs w:val="24"/>
+        </w:rPr>
         <w:t>функции</w:t>
       </w:r>
       <w:proofErr w:type="spellEnd"/>
@@ -27650,20 +27686,16 @@
     </w:p>
     <w:p>
       <w:pPr>
-        <w:spacing w:before="100" w:beforeAutospacing="1" w:after="100" w:afterAutospacing="1" w:line="240" w:lineRule="auto"/>
+        <w:pStyle w:val="Heading1"/>
         <w:jc w:val="center"/>
         <w:rPr>
-          <w:rFonts w:asciiTheme="majorHAnsi" w:eastAsia="Times New Roman" w:hAnsiTheme="majorHAnsi" w:cstheme="majorHAnsi"/>
-          <w:sz w:val="28"/>
-          <w:szCs w:val="28"/>
+          <w:rFonts w:eastAsia="Times New Roman"/>
           <w:lang w:val="ru-RU" w:eastAsia="ru-RU"/>
         </w:rPr>
       </w:pPr>
       <w:r>
         <w:rPr>
-          <w:rFonts w:asciiTheme="majorHAnsi" w:eastAsia="Times New Roman" w:hAnsiTheme="majorHAnsi" w:cstheme="majorHAnsi"/>
-          <w:sz w:val="28"/>
-          <w:szCs w:val="28"/>
+          <w:rFonts w:eastAsia="Times New Roman"/>
           <w:lang w:eastAsia="ru-RU"/>
         </w:rPr>
         <w:lastRenderedPageBreak/>
@@ -27671,18 +27703,14 @@
       </w:r>
       <w:r>
         <w:rPr>
-          <w:rFonts w:asciiTheme="majorHAnsi" w:eastAsia="Times New Roman" w:hAnsiTheme="majorHAnsi" w:cstheme="majorHAnsi"/>
-          <w:sz w:val="28"/>
-          <w:szCs w:val="28"/>
+          <w:rFonts w:eastAsia="Times New Roman"/>
           <w:lang w:val="ru-RU" w:eastAsia="ru-RU"/>
         </w:rPr>
         <w:t xml:space="preserve"> </w:t>
       </w:r>
       <w:r>
         <w:rPr>
-          <w:rFonts w:asciiTheme="majorHAnsi" w:eastAsia="Times New Roman" w:hAnsiTheme="majorHAnsi" w:cstheme="majorHAnsi"/>
-          <w:sz w:val="28"/>
-          <w:szCs w:val="28"/>
+          <w:rFonts w:eastAsia="Times New Roman"/>
           <w:lang w:eastAsia="ru-RU"/>
         </w:rPr>
         <w:t>II</w:t>
@@ -29839,55 +29867,7 @@
           <w:szCs w:val="24"/>
           <w:lang w:val="ru-RU"/>
         </w:rPr>
-        <w:t>56 / 1000 (</w:t>
-      </w:r>
-      <w:r>
-        <w:rPr>
-          <w:rFonts w:asciiTheme="minorHAnsi" w:eastAsia="Montserrat" w:hAnsiTheme="minorHAnsi" w:cstheme="minorHAnsi"/>
-          <w:b/>
-          <w:bCs/>
-          <w:color w:val="000000"/>
-          <w:sz w:val="24"/>
-          <w:szCs w:val="24"/>
-          <w:lang w:val="ru-RU"/>
-        </w:rPr>
-        <w:t>оценка</w:t>
-      </w:r>
-      <w:r>
-        <w:rPr>
-          <w:rFonts w:asciiTheme="minorHAnsi" w:eastAsia="Montserrat" w:hAnsiTheme="minorHAnsi" w:cstheme="minorHAnsi"/>
-          <w:b/>
-          <w:bCs/>
-          <w:color w:val="000000"/>
-          <w:sz w:val="24"/>
-          <w:szCs w:val="24"/>
-          <w:lang w:val="ru-RU"/>
-        </w:rPr>
-        <w:t xml:space="preserve"> </w:t>
-      </w:r>
-      <w:r>
-        <w:rPr>
-          <w:rFonts w:asciiTheme="minorHAnsi" w:eastAsia="Montserrat" w:hAnsiTheme="minorHAnsi" w:cstheme="minorHAnsi"/>
-          <w:b/>
-          <w:bCs/>
-          <w:color w:val="000000"/>
-          <w:sz w:val="24"/>
-          <w:szCs w:val="24"/>
-          <w:lang w:val="ru-RU"/>
-        </w:rPr>
-        <w:t>строк кода на функциональную точку)</w:t>
-      </w:r>
-      <w:r>
-        <w:rPr>
-          <w:rFonts w:asciiTheme="minorHAnsi" w:eastAsia="Montserrat" w:hAnsiTheme="minorHAnsi" w:cstheme="minorHAnsi"/>
-          <w:b/>
-          <w:bCs/>
-          <w:color w:val="000000"/>
-          <w:sz w:val="24"/>
-          <w:szCs w:val="24"/>
-          <w:lang w:val="ru-RU"/>
-        </w:rPr>
-        <w:t xml:space="preserve"> = 43.66 * 56 / 1000</w:t>
+        <w:t>56 / 1000 (оценка строк кода на функциональную точку) = 43.66 * 56 / 1000</w:t>
       </w:r>
       <w:r>
         <w:rPr>
@@ -29948,51 +29928,7 @@
           <w:sz w:val="24"/>
           <w:szCs w:val="24"/>
         </w:rPr>
-        <w:t xml:space="preserve">E = 0.91 + 0.01 * (1.24 + 1.01 + 4.24 + 2.19 + 1.56) = </w:t>
-      </w:r>
-      <w:r>
-        <w:rPr>
-          <w:rFonts w:asciiTheme="minorHAnsi" w:eastAsia="Montserrat" w:hAnsiTheme="minorHAnsi" w:cstheme="minorHAnsi"/>
-          <w:b/>
-          <w:bCs/>
-          <w:color w:val="000000"/>
-          <w:sz w:val="24"/>
-          <w:szCs w:val="24"/>
-        </w:rPr>
-        <w:t>1</w:t>
-      </w:r>
-      <w:r>
-        <w:rPr>
-          <w:rFonts w:asciiTheme="minorHAnsi" w:eastAsia="Montserrat" w:hAnsiTheme="minorHAnsi" w:cstheme="minorHAnsi"/>
-          <w:b/>
-          <w:bCs/>
-          <w:color w:val="000000"/>
-          <w:sz w:val="24"/>
-          <w:szCs w:val="24"/>
-        </w:rPr>
-        <w:t>.</w:t>
-      </w:r>
-      <w:r>
-        <w:rPr>
-          <w:rFonts w:asciiTheme="minorHAnsi" w:eastAsia="Montserrat" w:hAnsiTheme="minorHAnsi" w:cstheme="minorHAnsi"/>
-          <w:b/>
-          <w:bCs/>
-          <w:color w:val="000000"/>
-          <w:sz w:val="24"/>
-          <w:szCs w:val="24"/>
-        </w:rPr>
-        <w:t>94</w:t>
-      </w:r>
-      <w:r>
-        <w:rPr>
-          <w:rFonts w:asciiTheme="minorHAnsi" w:eastAsia="Montserrat" w:hAnsiTheme="minorHAnsi" w:cstheme="minorHAnsi"/>
-          <w:b/>
-          <w:bCs/>
-          <w:color w:val="000000"/>
-          <w:sz w:val="24"/>
-          <w:szCs w:val="24"/>
-        </w:rPr>
-        <w:t>3</w:t>
+        <w:t>E = 0.91 + 0.01 * (1.24 + 1.01 + 4.24 + 2.19 + 1.56) = 1.943</w:t>
       </w:r>
     </w:p>
     <w:p>
@@ -30018,62 +29954,7 @@
           <w:sz w:val="24"/>
           <w:szCs w:val="24"/>
         </w:rPr>
-        <w:t xml:space="preserve">PM = 2.94 * 2.61296 ^ </w:t>
-      </w:r>
-      <w:r>
-        <w:rPr>
-          <w:rFonts w:asciiTheme="minorHAnsi" w:eastAsia="Montserrat" w:hAnsiTheme="minorHAnsi" w:cstheme="minorHAnsi"/>
-          <w:b/>
-          <w:bCs/>
-          <w:color w:val="000000"/>
-          <w:sz w:val="24"/>
-          <w:szCs w:val="24"/>
-        </w:rPr>
-        <w:t>1</w:t>
-      </w:r>
-      <w:r>
-        <w:rPr>
-          <w:rFonts w:asciiTheme="minorHAnsi" w:eastAsia="Montserrat" w:hAnsiTheme="minorHAnsi" w:cstheme="minorHAnsi"/>
-          <w:b/>
-          <w:bCs/>
-          <w:color w:val="000000"/>
-          <w:sz w:val="24"/>
-          <w:szCs w:val="24"/>
-        </w:rPr>
-        <w:t>.</w:t>
-      </w:r>
-      <w:r>
-        <w:rPr>
-          <w:rFonts w:asciiTheme="minorHAnsi" w:eastAsia="Montserrat" w:hAnsiTheme="minorHAnsi" w:cstheme="minorHAnsi"/>
-          <w:b/>
-          <w:bCs/>
-          <w:color w:val="000000"/>
-          <w:sz w:val="24"/>
-          <w:szCs w:val="24"/>
-        </w:rPr>
-        <w:t>943</w:t>
-      </w:r>
-      <w:r>
-        <w:rPr>
-          <w:rFonts w:asciiTheme="minorHAnsi" w:eastAsia="Montserrat" w:hAnsiTheme="minorHAnsi" w:cstheme="minorHAnsi"/>
-          <w:b/>
-          <w:bCs/>
-          <w:color w:val="000000"/>
-          <w:sz w:val="24"/>
-          <w:szCs w:val="24"/>
-        </w:rPr>
-        <w:t xml:space="preserve"> * (1* 0.83 * 0.95 * 0.87 *0.74 *1 * 1)</w:t>
-      </w:r>
-      <w:r>
-        <w:rPr>
-          <w:rFonts w:asciiTheme="minorHAnsi" w:eastAsia="Montserrat" w:hAnsiTheme="minorHAnsi" w:cstheme="minorHAnsi"/>
-          <w:b/>
-          <w:bCs/>
-          <w:color w:val="000000"/>
-          <w:sz w:val="24"/>
-          <w:szCs w:val="24"/>
-        </w:rPr>
-        <w:t xml:space="preserve"> = 9,65 </w:t>
+        <w:t xml:space="preserve">PM = 2.94 * 2.61296 ^ 1.943 * (1* 0.83 * 0.95 * 0.87 *0.74 *1 * 1) = 9,65 </w:t>
       </w:r>
       <w:r>
         <w:rPr>
@@ -30113,22 +29994,14 @@
     </w:p>
     <w:p>
       <w:pPr>
-        <w:pStyle w:val="Standard"/>
-        <w:spacing w:before="240" w:after="240" w:line="240" w:lineRule="auto"/>
+        <w:pStyle w:val="Heading1"/>
         <w:jc w:val="center"/>
         <w:rPr>
-          <w:rFonts w:asciiTheme="majorHAnsi" w:eastAsia="Montserrat" w:hAnsiTheme="majorHAnsi" w:cstheme="majorHAnsi"/>
+          <w:rFonts w:eastAsia="Montserrat"/>
           <w:color w:val="000000"/>
-          <w:sz w:val="28"/>
-          <w:szCs w:val="28"/>
         </w:rPr>
       </w:pPr>
       <w:r>
-        <w:rPr>
-          <w:rFonts w:asciiTheme="majorHAnsi" w:hAnsiTheme="majorHAnsi" w:cstheme="majorHAnsi"/>
-          <w:sz w:val="28"/>
-          <w:szCs w:val="28"/>
-        </w:rPr>
         <w:lastRenderedPageBreak/>
         <w:t>Use Case Points</w:t>
       </w:r>
@@ -30369,8 +30242,8 @@
           <w:b/>
           <w:bCs/>
           <w:noProof/>
-          <w:sz w:val="28"/>
-          <w:szCs w:val="28"/>
+          <w:sz w:val="24"/>
+          <w:szCs w:val="24"/>
           <w:lang w:val="ru-RU"/>
         </w:rPr>
       </w:pPr>
@@ -30380,8 +30253,8 @@
           <w:b/>
           <w:bCs/>
           <w:noProof/>
-          <w:sz w:val="28"/>
-          <w:szCs w:val="28"/>
+          <w:sz w:val="24"/>
+          <w:szCs w:val="24"/>
           <w:lang w:val="ru-RU"/>
         </w:rPr>
         <w:t>Определение веса экторов</w:t>
@@ -31219,8 +31092,8 @@
           <w:b/>
           <w:bCs/>
           <w:noProof/>
-          <w:sz w:val="28"/>
-          <w:szCs w:val="28"/>
+          <w:sz w:val="24"/>
+          <w:szCs w:val="24"/>
         </w:rPr>
       </w:pPr>
     </w:p>
@@ -31231,8 +31104,8 @@
           <w:b/>
           <w:bCs/>
           <w:noProof/>
-          <w:sz w:val="28"/>
-          <w:szCs w:val="28"/>
+          <w:sz w:val="24"/>
+          <w:szCs w:val="24"/>
           <w:lang w:val="ru-RU"/>
         </w:rPr>
       </w:pPr>
@@ -31245,8 +31118,8 @@
           <w:b/>
           <w:bCs/>
           <w:noProof/>
-          <w:sz w:val="28"/>
-          <w:szCs w:val="28"/>
+          <w:sz w:val="24"/>
+          <w:szCs w:val="24"/>
           <w:lang w:val="ru-RU"/>
         </w:rPr>
       </w:pPr>
@@ -31256,11 +31129,10 @@
           <w:b/>
           <w:bCs/>
           <w:noProof/>
-          <w:sz w:val="28"/>
-          <w:szCs w:val="28"/>
+          <w:sz w:val="24"/>
+          <w:szCs w:val="24"/>
           <w:lang w:val="ru-RU"/>
         </w:rPr>
-        <w:lastRenderedPageBreak/>
         <w:t>Определение веса</w:t>
       </w:r>
       <w:r>
@@ -31269,8 +31141,8 @@
           <w:b/>
           <w:bCs/>
           <w:noProof/>
-          <w:sz w:val="28"/>
-          <w:szCs w:val="28"/>
+          <w:sz w:val="24"/>
+          <w:szCs w:val="24"/>
         </w:rPr>
         <w:t xml:space="preserve"> </w:t>
       </w:r>
@@ -31280,8 +31152,8 @@
           <w:b/>
           <w:bCs/>
           <w:noProof/>
-          <w:sz w:val="28"/>
-          <w:szCs w:val="28"/>
+          <w:sz w:val="24"/>
+          <w:szCs w:val="24"/>
           <w:lang w:val="ru-RU"/>
         </w:rPr>
         <w:t>прецедентов</w:t>
@@ -31347,6 +31219,7 @@
                 <w:sz w:val="24"/>
                 <w:szCs w:val="24"/>
               </w:rPr>
+              <w:lastRenderedPageBreak/>
               <w:t>Сложность</w:t>
             </w:r>
             <w:proofErr w:type="spellEnd"/>
@@ -31654,16 +31527,7 @@
                 <w:szCs w:val="24"/>
                 <w:lang w:val="ru-RU"/>
               </w:rPr>
-              <w:t>1</w:t>
-            </w:r>
-            <w:r>
-              <w:rPr>
-                <w:rFonts w:asciiTheme="minorHAnsi" w:eastAsia="Montserrat" w:hAnsiTheme="minorHAnsi" w:cstheme="minorHAnsi"/>
-                <w:sz w:val="24"/>
-                <w:szCs w:val="24"/>
-                <w:lang w:val="ru-RU"/>
-              </w:rPr>
-              <w:t>0</w:t>
+              <w:t>10</w:t>
             </w:r>
           </w:p>
         </w:tc>
@@ -32128,8 +31992,8 @@
           <w:b/>
           <w:bCs/>
           <w:noProof/>
-          <w:sz w:val="28"/>
-          <w:szCs w:val="28"/>
+          <w:sz w:val="24"/>
+          <w:szCs w:val="24"/>
           <w:lang w:val="ru-RU"/>
         </w:rPr>
       </w:pPr>
@@ -32142,8 +32006,8 @@
           <w:b/>
           <w:bCs/>
           <w:noProof/>
-          <w:sz w:val="28"/>
-          <w:szCs w:val="28"/>
+          <w:sz w:val="24"/>
+          <w:szCs w:val="24"/>
           <w:lang w:val="ru-RU"/>
         </w:rPr>
       </w:pPr>
@@ -32153,8 +32017,8 @@
           <w:b/>
           <w:bCs/>
           <w:noProof/>
-          <w:sz w:val="28"/>
-          <w:szCs w:val="28"/>
+          <w:sz w:val="24"/>
+          <w:szCs w:val="24"/>
           <w:lang w:val="ru-RU"/>
         </w:rPr>
         <w:t>Определение веса технических факторов</w:t>
@@ -35350,8 +35214,8 @@
           <w:b/>
           <w:bCs/>
           <w:noProof/>
-          <w:sz w:val="28"/>
-          <w:szCs w:val="28"/>
+          <w:sz w:val="24"/>
+          <w:szCs w:val="24"/>
           <w:lang w:val="ru-RU"/>
         </w:rPr>
       </w:pPr>
@@ -35364,8 +35228,8 @@
           <w:b/>
           <w:bCs/>
           <w:noProof/>
-          <w:sz w:val="28"/>
-          <w:szCs w:val="28"/>
+          <w:sz w:val="24"/>
+          <w:szCs w:val="24"/>
         </w:rPr>
       </w:pPr>
       <w:r>
@@ -35374,8 +35238,8 @@
           <w:b/>
           <w:bCs/>
           <w:noProof/>
-          <w:sz w:val="28"/>
-          <w:szCs w:val="28"/>
+          <w:sz w:val="24"/>
+          <w:szCs w:val="24"/>
         </w:rPr>
         <w:t>TCF = C1 + C2 * SUM(Wi*Fi)</w:t>
       </w:r>
@@ -35385,8 +35249,8 @@
           <w:b/>
           <w:bCs/>
           <w:noProof/>
-          <w:sz w:val="28"/>
-          <w:szCs w:val="28"/>
+          <w:sz w:val="24"/>
+          <w:szCs w:val="24"/>
         </w:rPr>
         <w:br/>
       </w:r>
@@ -35396,8 +35260,8 @@
           <w:b/>
           <w:bCs/>
           <w:noProof/>
-          <w:sz w:val="28"/>
-          <w:szCs w:val="28"/>
+          <w:sz w:val="24"/>
+          <w:szCs w:val="24"/>
         </w:rPr>
         <w:t>TCF = 0.6 + 0.</w:t>
       </w:r>
@@ -35407,8 +35271,8 @@
           <w:b/>
           <w:bCs/>
           <w:noProof/>
-          <w:sz w:val="28"/>
-          <w:szCs w:val="28"/>
+          <w:sz w:val="24"/>
+          <w:szCs w:val="24"/>
         </w:rPr>
         <w:t>0</w:t>
       </w:r>
@@ -35418,8 +35282,8 @@
           <w:b/>
           <w:bCs/>
           <w:noProof/>
-          <w:sz w:val="28"/>
-          <w:szCs w:val="28"/>
+          <w:sz w:val="24"/>
+          <w:szCs w:val="24"/>
         </w:rPr>
         <w:t xml:space="preserve">1 * </w:t>
       </w:r>
@@ -35429,21 +35293,46 @@
           <w:b/>
           <w:bCs/>
           <w:noProof/>
-          <w:sz w:val="28"/>
-          <w:szCs w:val="28"/>
+          <w:sz w:val="24"/>
+          <w:szCs w:val="24"/>
         </w:rPr>
-        <w:t xml:space="preserve">7.5 = </w:t>
+        <w:t>7.5 = 0,675</w:t>
       </w:r>
+    </w:p>
+    <w:p>
+      <w:pPr>
+        <w:jc w:val="center"/>
+        <w:rPr>
+          <w:rFonts w:cstheme="minorHAnsi"/>
+          <w:b/>
+          <w:bCs/>
+          <w:noProof/>
+          <w:sz w:val="24"/>
+          <w:szCs w:val="24"/>
+        </w:rPr>
+      </w:pPr>
+    </w:p>
+    <w:p>
+      <w:pPr>
+        <w:rPr>
+          <w:rFonts w:cstheme="minorHAnsi"/>
+          <w:b/>
+          <w:bCs/>
+          <w:noProof/>
+          <w:sz w:val="24"/>
+          <w:szCs w:val="24"/>
+        </w:rPr>
+      </w:pPr>
       <w:r>
         <w:rPr>
           <w:rFonts w:cstheme="minorHAnsi"/>
           <w:b/>
           <w:bCs/>
           <w:noProof/>
-          <w:sz w:val="28"/>
-          <w:szCs w:val="28"/>
+          <w:sz w:val="24"/>
+          <w:szCs w:val="24"/>
         </w:rPr>
-        <w:t>0,675</w:t>
+        <w:br w:type="page"/>
       </w:r>
     </w:p>
     <w:p>
@@ -35454,20 +35343,9 @@
           <w:b/>
           <w:bCs/>
           <w:noProof/>
-          <w:sz w:val="28"/>
-          <w:szCs w:val="28"/>
-        </w:rPr>
-      </w:pPr>
-    </w:p>
-    <w:p>
-      <w:pPr>
-        <w:rPr>
-          <w:rFonts w:cstheme="minorHAnsi"/>
-          <w:b/>
-          <w:bCs/>
-          <w:noProof/>
-          <w:sz w:val="28"/>
-          <w:szCs w:val="28"/>
+          <w:sz w:val="24"/>
+          <w:szCs w:val="24"/>
+          <w:lang w:val="ru-RU"/>
         </w:rPr>
       </w:pPr>
       <w:r>
@@ -35476,33 +35354,8 @@
           <w:b/>
           <w:bCs/>
           <w:noProof/>
-          <w:sz w:val="28"/>
-          <w:szCs w:val="28"/>
-        </w:rPr>
-        <w:br w:type="page"/>
-      </w:r>
-    </w:p>
-    <w:p>
-      <w:pPr>
-        <w:jc w:val="center"/>
-        <w:rPr>
-          <w:rFonts w:cstheme="minorHAnsi"/>
-          <w:b/>
-          <w:bCs/>
-          <w:noProof/>
-          <w:sz w:val="28"/>
-          <w:szCs w:val="28"/>
-          <w:lang w:val="ru-RU"/>
-        </w:rPr>
-      </w:pPr>
-      <w:r>
-        <w:rPr>
-          <w:rFonts w:cstheme="minorHAnsi"/>
-          <w:b/>
-          <w:bCs/>
-          <w:noProof/>
-          <w:sz w:val="28"/>
-          <w:szCs w:val="28"/>
+          <w:sz w:val="24"/>
+          <w:szCs w:val="24"/>
           <w:lang w:val="ru-RU"/>
         </w:rPr>
         <w:lastRenderedPageBreak/>
@@ -35514,8 +35367,8 @@
           <w:b/>
           <w:bCs/>
           <w:noProof/>
-          <w:sz w:val="28"/>
-          <w:szCs w:val="28"/>
+          <w:sz w:val="24"/>
+          <w:szCs w:val="24"/>
         </w:rPr>
         <w:t xml:space="preserve"> </w:t>
       </w:r>
@@ -35525,8 +35378,8 @@
           <w:b/>
           <w:bCs/>
           <w:noProof/>
-          <w:sz w:val="28"/>
-          <w:szCs w:val="28"/>
+          <w:sz w:val="24"/>
+          <w:szCs w:val="24"/>
           <w:lang w:val="ru-RU"/>
         </w:rPr>
         <w:t>окружения</w:t>
@@ -37613,8 +37466,8 @@
           <w:b/>
           <w:bCs/>
           <w:noProof/>
-          <w:sz w:val="28"/>
-          <w:szCs w:val="28"/>
+          <w:sz w:val="24"/>
+          <w:szCs w:val="24"/>
           <w:lang w:val="ru-RU"/>
         </w:rPr>
       </w:pPr>
@@ -37627,8 +37480,8 @@
           <w:b/>
           <w:bCs/>
           <w:noProof/>
-          <w:sz w:val="28"/>
-          <w:szCs w:val="28"/>
+          <w:sz w:val="24"/>
+          <w:szCs w:val="24"/>
         </w:rPr>
       </w:pPr>
       <w:r>
@@ -37637,8 +37490,8 @@
           <w:b/>
           <w:bCs/>
           <w:noProof/>
-          <w:sz w:val="28"/>
-          <w:szCs w:val="28"/>
+          <w:sz w:val="24"/>
+          <w:szCs w:val="24"/>
         </w:rPr>
         <w:t>ECF = C1 + C2 * SUM(Wi*Fi)</w:t>
       </w:r>
@@ -37651,8 +37504,8 @@
           <w:b/>
           <w:bCs/>
           <w:noProof/>
-          <w:sz w:val="28"/>
-          <w:szCs w:val="28"/>
+          <w:sz w:val="24"/>
+          <w:szCs w:val="24"/>
         </w:rPr>
       </w:pPr>
       <w:r>
@@ -37661,78 +37514,45 @@
           <w:b/>
           <w:bCs/>
           <w:noProof/>
-          <w:sz w:val="28"/>
-          <w:szCs w:val="28"/>
+          <w:sz w:val="24"/>
+          <w:szCs w:val="24"/>
         </w:rPr>
-        <w:t xml:space="preserve">ECF = 1.4 – 0.03 * 26.5 = </w:t>
+        <w:t>ECF = 1.4 – 0.03 * 26.5 = 0.605</w:t>
       </w:r>
+    </w:p>
+    <w:p>
+      <w:pPr>
+        <w:jc w:val="center"/>
+        <w:rPr>
+          <w:rFonts w:cstheme="minorHAnsi"/>
+          <w:b/>
+          <w:bCs/>
+          <w:noProof/>
+          <w:sz w:val="24"/>
+          <w:szCs w:val="24"/>
+        </w:rPr>
+      </w:pPr>
+    </w:p>
+    <w:p>
+      <w:pPr>
+        <w:jc w:val="center"/>
+        <w:rPr>
+          <w:rFonts w:cstheme="minorHAnsi"/>
+          <w:b/>
+          <w:bCs/>
+          <w:noProof/>
+          <w:sz w:val="24"/>
+          <w:szCs w:val="24"/>
+        </w:rPr>
+      </w:pPr>
       <w:r>
         <w:rPr>
           <w:rFonts w:cstheme="minorHAnsi"/>
           <w:b/>
           <w:bCs/>
           <w:noProof/>
-          <w:sz w:val="28"/>
-          <w:szCs w:val="28"/>
-        </w:rPr>
-        <w:t>0</w:t>
-      </w:r>
-      <w:r>
-        <w:rPr>
-          <w:rFonts w:cstheme="minorHAnsi"/>
-          <w:b/>
-          <w:bCs/>
-          <w:noProof/>
-          <w:sz w:val="28"/>
-          <w:szCs w:val="28"/>
-        </w:rPr>
-        <w:t>.</w:t>
-      </w:r>
-      <w:r>
-        <w:rPr>
-          <w:rFonts w:cstheme="minorHAnsi"/>
-          <w:b/>
-          <w:bCs/>
-          <w:noProof/>
-          <w:sz w:val="28"/>
-          <w:szCs w:val="28"/>
-        </w:rPr>
-        <w:t>605</w:t>
-      </w:r>
-    </w:p>
-    <w:p>
-      <w:pPr>
-        <w:jc w:val="center"/>
-        <w:rPr>
-          <w:rFonts w:cstheme="minorHAnsi"/>
-          <w:b/>
-          <w:bCs/>
-          <w:noProof/>
-          <w:sz w:val="28"/>
-          <w:szCs w:val="28"/>
-        </w:rPr>
-      </w:pPr>
-    </w:p>
-    <w:p>
-      <w:pPr>
-        <w:jc w:val="center"/>
-        <w:rPr>
-          <w:rFonts w:cstheme="minorHAnsi"/>
-          <w:b/>
-          <w:bCs/>
-          <w:noProof/>
-          <w:sz w:val="28"/>
-          <w:szCs w:val="28"/>
-        </w:rPr>
-      </w:pPr>
-      <w:r>
-        <w:rPr>
-          <w:rFonts w:cstheme="minorHAnsi"/>
-          <w:b/>
-          <w:bCs/>
-          <w:noProof/>
-          <w:sz w:val="28"/>
-          <w:szCs w:val="28"/>
+          <w:sz w:val="24"/>
+          <w:szCs w:val="24"/>
         </w:rPr>
         <w:t>UCP` = (UUCW + UAW)* TCF * ECF</w:t>
       </w:r>
@@ -37748,8 +37568,8 @@
           <w:b/>
           <w:bCs/>
           <w:noProof/>
-          <w:sz w:val="28"/>
-          <w:szCs w:val="28"/>
+          <w:sz w:val="24"/>
+          <w:szCs w:val="24"/>
           <w:lang w:val="ru-RU"/>
         </w:rPr>
       </w:pPr>
@@ -37759,8 +37579,8 @@
           <w:b/>
           <w:bCs/>
           <w:noProof/>
-          <w:sz w:val="28"/>
-          <w:szCs w:val="28"/>
+          <w:sz w:val="24"/>
+          <w:szCs w:val="24"/>
         </w:rPr>
         <w:tab/>
         <w:t>UCP</w:t>
@@ -37771,8 +37591,8 @@
           <w:b/>
           <w:bCs/>
           <w:noProof/>
-          <w:sz w:val="28"/>
-          <w:szCs w:val="28"/>
+          <w:sz w:val="24"/>
+          <w:szCs w:val="24"/>
           <w:lang w:val="ru-RU"/>
         </w:rPr>
         <w:t>` = (50 + 6) * 0.605 * 0.675 = 22,869</w:t>
@@ -37783,8 +37603,8 @@
           <w:b/>
           <w:bCs/>
           <w:noProof/>
-          <w:sz w:val="28"/>
-          <w:szCs w:val="28"/>
+          <w:sz w:val="24"/>
+          <w:szCs w:val="24"/>
           <w:lang w:val="ru-RU"/>
         </w:rPr>
         <w:tab/>
@@ -37801,8 +37621,8 @@
           <w:b/>
           <w:bCs/>
           <w:noProof/>
-          <w:sz w:val="28"/>
-          <w:szCs w:val="28"/>
+          <w:sz w:val="24"/>
+          <w:szCs w:val="24"/>
           <w:lang w:val="ru-RU"/>
         </w:rPr>
       </w:pPr>
@@ -37819,8 +37639,8 @@
           <w:b/>
           <w:bCs/>
           <w:noProof/>
-          <w:sz w:val="28"/>
-          <w:szCs w:val="28"/>
+          <w:sz w:val="24"/>
+          <w:szCs w:val="24"/>
           <w:lang w:val="ru-RU"/>
         </w:rPr>
       </w:pPr>
@@ -37830,8 +37650,8 @@
           <w:b/>
           <w:bCs/>
           <w:noProof/>
-          <w:sz w:val="28"/>
-          <w:szCs w:val="28"/>
+          <w:sz w:val="24"/>
+          <w:szCs w:val="24"/>
         </w:rPr>
         <w:t>UCP</w:t>
       </w:r>
@@ -37841,8 +37661,8 @@
           <w:b/>
           <w:bCs/>
           <w:noProof/>
-          <w:sz w:val="28"/>
-          <w:szCs w:val="28"/>
+          <w:sz w:val="24"/>
+          <w:szCs w:val="24"/>
           <w:lang w:val="ru-RU"/>
         </w:rPr>
         <w:t xml:space="preserve"> = </w:t>
@@ -37853,8 +37673,8 @@
           <w:b/>
           <w:bCs/>
           <w:noProof/>
-          <w:sz w:val="28"/>
-          <w:szCs w:val="28"/>
+          <w:sz w:val="24"/>
+          <w:szCs w:val="24"/>
         </w:rPr>
         <w:t>UCP</w:t>
       </w:r>
@@ -37864,8 +37684,8 @@
           <w:b/>
           <w:bCs/>
           <w:noProof/>
-          <w:sz w:val="28"/>
-          <w:szCs w:val="28"/>
+          <w:sz w:val="24"/>
+          <w:szCs w:val="24"/>
           <w:lang w:val="ru-RU"/>
         </w:rPr>
         <w:t xml:space="preserve">` * </w:t>
@@ -37876,8 +37696,8 @@
           <w:b/>
           <w:bCs/>
           <w:noProof/>
-          <w:sz w:val="28"/>
-          <w:szCs w:val="28"/>
+          <w:sz w:val="24"/>
+          <w:szCs w:val="24"/>
         </w:rPr>
         <w:t>PF</w:t>
       </w:r>
@@ -37889,8 +37709,8 @@
           <w:b/>
           <w:bCs/>
           <w:noProof/>
-          <w:sz w:val="28"/>
-          <w:szCs w:val="28"/>
+          <w:sz w:val="24"/>
+          <w:szCs w:val="24"/>
           <w:lang w:val="ru-RU"/>
         </w:rPr>
       </w:pPr>
@@ -37900,8 +37720,8 @@
           <w:b/>
           <w:bCs/>
           <w:noProof/>
-          <w:sz w:val="28"/>
-          <w:szCs w:val="28"/>
+          <w:sz w:val="24"/>
+          <w:szCs w:val="24"/>
           <w:lang w:val="ru-RU"/>
         </w:rPr>
         <w:br w:type="page"/>
@@ -37915,8 +37735,8 @@
           <w:b/>
           <w:bCs/>
           <w:noProof/>
-          <w:sz w:val="28"/>
-          <w:szCs w:val="28"/>
+          <w:sz w:val="24"/>
+          <w:szCs w:val="24"/>
           <w:lang w:val="ru-RU"/>
         </w:rPr>
       </w:pPr>
@@ -37926,8 +37746,8 @@
           <w:b/>
           <w:bCs/>
           <w:noProof/>
-          <w:sz w:val="28"/>
-          <w:szCs w:val="28"/>
+          <w:sz w:val="24"/>
+          <w:szCs w:val="24"/>
           <w:lang w:val="ru-RU"/>
         </w:rPr>
         <w:lastRenderedPageBreak/>
@@ -37939,8 +37759,8 @@
           <w:b/>
           <w:bCs/>
           <w:noProof/>
-          <w:sz w:val="28"/>
-          <w:szCs w:val="28"/>
+          <w:sz w:val="24"/>
+          <w:szCs w:val="24"/>
         </w:rPr>
         <w:t>UCP</w:t>
       </w:r>
@@ -37950,23 +37770,11 @@
           <w:b/>
           <w:bCs/>
           <w:noProof/>
-          <w:sz w:val="28"/>
-          <w:szCs w:val="28"/>
+          <w:sz w:val="24"/>
+          <w:szCs w:val="24"/>
           <w:lang w:val="ru-RU"/>
         </w:rPr>
-        <w:t xml:space="preserve"> </w:t>
-      </w:r>
-      <w:r>
-        <w:rPr>
-          <w:rFonts w:cstheme="minorHAnsi"/>
-          <w:b/>
-          <w:bCs/>
-          <w:noProof/>
-          <w:sz w:val="28"/>
-          <w:szCs w:val="28"/>
-          <w:lang w:val="ru-RU"/>
-        </w:rPr>
-        <w:t>для реализованного проекта</w:t>
+        <w:t xml:space="preserve"> для реализованного проекта</w:t>
       </w:r>
     </w:p>
     <w:p>
@@ -37974,8 +37782,8 @@
         <w:rPr>
           <w:rFonts w:cstheme="minorHAnsi"/>
           <w:noProof/>
-          <w:sz w:val="28"/>
-          <w:szCs w:val="28"/>
+          <w:sz w:val="24"/>
+          <w:szCs w:val="24"/>
           <w:lang w:val="ru-RU"/>
         </w:rPr>
       </w:pPr>
@@ -37983,8 +37791,8 @@
         <w:rPr>
           <w:rFonts w:cstheme="minorHAnsi"/>
           <w:noProof/>
-          <w:sz w:val="28"/>
-          <w:szCs w:val="28"/>
+          <w:sz w:val="24"/>
+          <w:szCs w:val="24"/>
           <w:lang w:val="ru-RU"/>
         </w:rPr>
         <w:t xml:space="preserve">В качестве </w:t>
@@ -37993,8 +37801,8 @@
         <w:rPr>
           <w:rFonts w:cstheme="minorHAnsi"/>
           <w:noProof/>
-          <w:sz w:val="28"/>
-          <w:szCs w:val="28"/>
+          <w:sz w:val="24"/>
+          <w:szCs w:val="24"/>
           <w:lang w:val="ru-RU"/>
         </w:rPr>
         <w:t>проекта для расчета фактора продуктивности была выбрана лабораторная работа номер 1 по СОА</w:t>
@@ -38008,8 +37816,8 @@
           <w:b/>
           <w:bCs/>
           <w:noProof/>
-          <w:sz w:val="28"/>
-          <w:szCs w:val="28"/>
+          <w:sz w:val="24"/>
+          <w:szCs w:val="24"/>
           <w:lang w:val="ru-RU"/>
         </w:rPr>
       </w:pPr>
@@ -38019,8 +37827,8 @@
           <w:b/>
           <w:bCs/>
           <w:noProof/>
-          <w:sz w:val="28"/>
-          <w:szCs w:val="28"/>
+          <w:sz w:val="24"/>
+          <w:szCs w:val="24"/>
           <w:lang w:val="ru-RU"/>
         </w:rPr>
         <w:t>Определение веса экторов</w:t>
@@ -38858,8 +38666,8 @@
           <w:b/>
           <w:bCs/>
           <w:noProof/>
-          <w:sz w:val="28"/>
-          <w:szCs w:val="28"/>
+          <w:sz w:val="24"/>
+          <w:szCs w:val="24"/>
         </w:rPr>
       </w:pPr>
     </w:p>
@@ -38870,8 +38678,8 @@
           <w:b/>
           <w:bCs/>
           <w:noProof/>
-          <w:sz w:val="28"/>
-          <w:szCs w:val="28"/>
+          <w:sz w:val="24"/>
+          <w:szCs w:val="24"/>
           <w:lang w:val="ru-RU"/>
         </w:rPr>
       </w:pPr>
@@ -38884,8 +38692,8 @@
           <w:b/>
           <w:bCs/>
           <w:noProof/>
-          <w:sz w:val="28"/>
-          <w:szCs w:val="28"/>
+          <w:sz w:val="24"/>
+          <w:szCs w:val="24"/>
           <w:lang w:val="ru-RU"/>
         </w:rPr>
       </w:pPr>
@@ -38895,8 +38703,8 @@
           <w:b/>
           <w:bCs/>
           <w:noProof/>
-          <w:sz w:val="28"/>
-          <w:szCs w:val="28"/>
+          <w:sz w:val="24"/>
+          <w:szCs w:val="24"/>
           <w:lang w:val="ru-RU"/>
         </w:rPr>
         <w:t>Определение веса</w:t>
@@ -38907,8 +38715,8 @@
           <w:b/>
           <w:bCs/>
           <w:noProof/>
-          <w:sz w:val="28"/>
-          <w:szCs w:val="28"/>
+          <w:sz w:val="24"/>
+          <w:szCs w:val="24"/>
         </w:rPr>
         <w:t xml:space="preserve"> </w:t>
       </w:r>
@@ -38918,8 +38726,8 @@
           <w:b/>
           <w:bCs/>
           <w:noProof/>
-          <w:sz w:val="28"/>
-          <w:szCs w:val="28"/>
+          <w:sz w:val="24"/>
+          <w:szCs w:val="24"/>
           <w:lang w:val="ru-RU"/>
         </w:rPr>
         <w:t>прецедентов</w:t>
@@ -39757,8 +39565,8 @@
           <w:b/>
           <w:bCs/>
           <w:noProof/>
-          <w:sz w:val="28"/>
-          <w:szCs w:val="28"/>
+          <w:sz w:val="24"/>
+          <w:szCs w:val="24"/>
           <w:lang w:val="ru-RU"/>
         </w:rPr>
       </w:pPr>
@@ -39771,8 +39579,8 @@
           <w:b/>
           <w:bCs/>
           <w:noProof/>
-          <w:sz w:val="28"/>
-          <w:szCs w:val="28"/>
+          <w:sz w:val="24"/>
+          <w:szCs w:val="24"/>
           <w:lang w:val="ru-RU"/>
         </w:rPr>
       </w:pPr>
@@ -39782,8 +39590,8 @@
           <w:b/>
           <w:bCs/>
           <w:noProof/>
-          <w:sz w:val="28"/>
-          <w:szCs w:val="28"/>
+          <w:sz w:val="24"/>
+          <w:szCs w:val="24"/>
           <w:lang w:val="ru-RU"/>
         </w:rPr>
         <w:t>Определение веса технических факторов</w:t>
@@ -42039,7 +41847,6 @@
                 <w:sz w:val="24"/>
                 <w:szCs w:val="24"/>
               </w:rPr>
-              <w:lastRenderedPageBreak/>
               <w:t>T10</w:t>
             </w:r>
           </w:p>
@@ -42231,6 +42038,7 @@
                 <w:sz w:val="24"/>
                 <w:szCs w:val="24"/>
               </w:rPr>
+              <w:lastRenderedPageBreak/>
               <w:t>T11</w:t>
             </w:r>
           </w:p>
@@ -42989,8 +42797,8 @@
           <w:b/>
           <w:bCs/>
           <w:noProof/>
-          <w:sz w:val="28"/>
-          <w:szCs w:val="28"/>
+          <w:sz w:val="24"/>
+          <w:szCs w:val="24"/>
           <w:lang w:val="ru-RU"/>
         </w:rPr>
       </w:pPr>
@@ -43003,8 +42811,8 @@
           <w:b/>
           <w:bCs/>
           <w:noProof/>
-          <w:sz w:val="28"/>
-          <w:szCs w:val="28"/>
+          <w:sz w:val="24"/>
+          <w:szCs w:val="24"/>
         </w:rPr>
       </w:pPr>
       <w:r>
@@ -43013,8 +42821,8 @@
           <w:b/>
           <w:bCs/>
           <w:noProof/>
-          <w:sz w:val="28"/>
-          <w:szCs w:val="28"/>
+          <w:sz w:val="24"/>
+          <w:szCs w:val="24"/>
         </w:rPr>
         <w:t>TCF = C1 + C2 * SUM(Wi*Fi)</w:t>
       </w:r>
@@ -43024,8 +42832,8 @@
           <w:b/>
           <w:bCs/>
           <w:noProof/>
-          <w:sz w:val="28"/>
-          <w:szCs w:val="28"/>
+          <w:sz w:val="24"/>
+          <w:szCs w:val="24"/>
         </w:rPr>
         <w:br/>
         <w:t xml:space="preserve">TCF = 0.6 + 0.01 * </w:t>
@@ -43036,8 +42844,8 @@
           <w:b/>
           <w:bCs/>
           <w:noProof/>
-          <w:sz w:val="28"/>
-          <w:szCs w:val="28"/>
+          <w:sz w:val="24"/>
+          <w:szCs w:val="24"/>
         </w:rPr>
         <w:t>11</w:t>
       </w:r>
@@ -43047,10 +42855,10 @@
           <w:b/>
           <w:bCs/>
           <w:noProof/>
-          <w:sz w:val="28"/>
-          <w:szCs w:val="28"/>
+          <w:sz w:val="24"/>
+          <w:szCs w:val="24"/>
         </w:rPr>
-        <w:t xml:space="preserve"> = </w:t>
+        <w:t xml:space="preserve"> = 0</w:t>
       </w:r>
       <w:r>
         <w:rPr>
@@ -43058,56 +42866,32 @@
           <w:b/>
           <w:bCs/>
           <w:noProof/>
-          <w:sz w:val="28"/>
-          <w:szCs w:val="28"/>
+          <w:sz w:val="24"/>
+          <w:szCs w:val="24"/>
         </w:rPr>
-        <w:t>0</w:t>
+        <w:t>.71</w:t>
       </w:r>
+    </w:p>
+    <w:p>
+      <w:pPr>
+        <w:jc w:val="center"/>
+        <w:rPr>
+          <w:rFonts w:cstheme="minorHAnsi"/>
+          <w:b/>
+          <w:bCs/>
+          <w:noProof/>
+          <w:sz w:val="24"/>
+          <w:szCs w:val="24"/>
+        </w:rPr>
+      </w:pPr>
       <w:r>
         <w:rPr>
           <w:rFonts w:cstheme="minorHAnsi"/>
           <w:b/>
           <w:bCs/>
           <w:noProof/>
-          <w:sz w:val="28"/>
-          <w:szCs w:val="28"/>
-        </w:rPr>
-        <w:t>.71</w:t>
-      </w:r>
-    </w:p>
-    <w:p>
-      <w:pPr>
-        <w:jc w:val="center"/>
-        <w:rPr>
-          <w:rFonts w:cstheme="minorHAnsi"/>
-          <w:b/>
-          <w:bCs/>
-          <w:noProof/>
-          <w:sz w:val="28"/>
-          <w:szCs w:val="28"/>
-        </w:rPr>
-      </w:pPr>
-    </w:p>
-    <w:p>
-      <w:pPr>
-        <w:jc w:val="center"/>
-        <w:rPr>
-          <w:rFonts w:cstheme="minorHAnsi"/>
-          <w:b/>
-          <w:bCs/>
-          <w:noProof/>
-          <w:sz w:val="28"/>
-          <w:szCs w:val="28"/>
-        </w:rPr>
-      </w:pPr>
-      <w:r>
-        <w:rPr>
-          <w:rFonts w:cstheme="minorHAnsi"/>
-          <w:b/>
-          <w:bCs/>
-          <w:noProof/>
-          <w:sz w:val="28"/>
-          <w:szCs w:val="28"/>
+          <w:sz w:val="24"/>
+          <w:szCs w:val="24"/>
           <w:lang w:val="ru-RU"/>
         </w:rPr>
         <w:t>Определение веса факторов</w:t>
@@ -43118,8 +42902,8 @@
           <w:b/>
           <w:bCs/>
           <w:noProof/>
-          <w:sz w:val="28"/>
-          <w:szCs w:val="28"/>
+          <w:sz w:val="24"/>
+          <w:szCs w:val="24"/>
         </w:rPr>
         <w:t xml:space="preserve"> </w:t>
       </w:r>
@@ -43129,8 +42913,8 @@
           <w:b/>
           <w:bCs/>
           <w:noProof/>
-          <w:sz w:val="28"/>
-          <w:szCs w:val="28"/>
+          <w:sz w:val="24"/>
+          <w:szCs w:val="24"/>
           <w:lang w:val="ru-RU"/>
         </w:rPr>
         <w:t>окружения</w:t>
@@ -45216,8 +45000,8 @@
           <w:b/>
           <w:bCs/>
           <w:noProof/>
-          <w:sz w:val="28"/>
-          <w:szCs w:val="28"/>
+          <w:sz w:val="24"/>
+          <w:szCs w:val="24"/>
           <w:lang w:val="ru-RU"/>
         </w:rPr>
       </w:pPr>
@@ -45230,8 +45014,8 @@
           <w:b/>
           <w:bCs/>
           <w:noProof/>
-          <w:sz w:val="28"/>
-          <w:szCs w:val="28"/>
+          <w:sz w:val="24"/>
+          <w:szCs w:val="24"/>
         </w:rPr>
       </w:pPr>
       <w:r>
@@ -45240,8 +45024,8 @@
           <w:b/>
           <w:bCs/>
           <w:noProof/>
-          <w:sz w:val="28"/>
-          <w:szCs w:val="28"/>
+          <w:sz w:val="24"/>
+          <w:szCs w:val="24"/>
         </w:rPr>
         <w:t>ECF = C1 + C2 * SUM(Wi*Fi)</w:t>
       </w:r>
@@ -45254,8 +45038,8 @@
           <w:b/>
           <w:bCs/>
           <w:noProof/>
-          <w:sz w:val="28"/>
-          <w:szCs w:val="28"/>
+          <w:sz w:val="24"/>
+          <w:szCs w:val="24"/>
         </w:rPr>
       </w:pPr>
       <w:r>
@@ -45264,8 +45048,8 @@
           <w:b/>
           <w:bCs/>
           <w:noProof/>
-          <w:sz w:val="28"/>
-          <w:szCs w:val="28"/>
+          <w:sz w:val="24"/>
+          <w:szCs w:val="24"/>
         </w:rPr>
         <w:t>ECF = 1.4 – 0.03 * 2</w:t>
       </w:r>
@@ -45275,8 +45059,8 @@
           <w:b/>
           <w:bCs/>
           <w:noProof/>
-          <w:sz w:val="28"/>
-          <w:szCs w:val="28"/>
+          <w:sz w:val="24"/>
+          <w:szCs w:val="24"/>
         </w:rPr>
         <w:t>1</w:t>
       </w:r>
@@ -45286,10 +45070,10 @@
           <w:b/>
           <w:bCs/>
           <w:noProof/>
-          <w:sz w:val="28"/>
-          <w:szCs w:val="28"/>
+          <w:sz w:val="24"/>
+          <w:szCs w:val="24"/>
         </w:rPr>
-        <w:t xml:space="preserve"> = </w:t>
+        <w:t xml:space="preserve"> = 0</w:t>
       </w:r>
       <w:r>
         <w:rPr>
@@ -45297,56 +45081,45 @@
           <w:b/>
           <w:bCs/>
           <w:noProof/>
-          <w:sz w:val="28"/>
-          <w:szCs w:val="28"/>
+          <w:sz w:val="24"/>
+          <w:szCs w:val="24"/>
         </w:rPr>
-        <w:t>0</w:t>
+        <w:t>.77</w:t>
       </w:r>
+    </w:p>
+    <w:p>
+      <w:pPr>
+        <w:jc w:val="center"/>
+        <w:rPr>
+          <w:rFonts w:cstheme="minorHAnsi"/>
+          <w:b/>
+          <w:bCs/>
+          <w:noProof/>
+          <w:sz w:val="24"/>
+          <w:szCs w:val="24"/>
+        </w:rPr>
+      </w:pPr>
+    </w:p>
+    <w:p>
+      <w:pPr>
+        <w:jc w:val="center"/>
+        <w:rPr>
+          <w:rFonts w:cstheme="minorHAnsi"/>
+          <w:b/>
+          <w:bCs/>
+          <w:noProof/>
+          <w:sz w:val="24"/>
+          <w:szCs w:val="24"/>
+        </w:rPr>
+      </w:pPr>
       <w:r>
         <w:rPr>
           <w:rFonts w:cstheme="minorHAnsi"/>
           <w:b/>
           <w:bCs/>
           <w:noProof/>
-          <w:sz w:val="28"/>
-          <w:szCs w:val="28"/>
-        </w:rPr>
-        <w:t>.77</w:t>
-      </w:r>
-    </w:p>
-    <w:p>
-      <w:pPr>
-        <w:jc w:val="center"/>
-        <w:rPr>
-          <w:rFonts w:cstheme="minorHAnsi"/>
-          <w:b/>
-          <w:bCs/>
-          <w:noProof/>
-          <w:sz w:val="28"/>
-          <w:szCs w:val="28"/>
-        </w:rPr>
-      </w:pPr>
-    </w:p>
-    <w:p>
-      <w:pPr>
-        <w:jc w:val="center"/>
-        <w:rPr>
-          <w:rFonts w:cstheme="minorHAnsi"/>
-          <w:b/>
-          <w:bCs/>
-          <w:noProof/>
-          <w:sz w:val="28"/>
-          <w:szCs w:val="28"/>
-        </w:rPr>
-      </w:pPr>
-      <w:r>
-        <w:rPr>
-          <w:rFonts w:cstheme="minorHAnsi"/>
-          <w:b/>
-          <w:bCs/>
-          <w:noProof/>
-          <w:sz w:val="28"/>
-          <w:szCs w:val="28"/>
+          <w:sz w:val="24"/>
+          <w:szCs w:val="24"/>
         </w:rPr>
         <w:t>UCP` = (UUCW + UAW)* TCF * ECF</w:t>
       </w:r>
@@ -45362,8 +45135,8 @@
           <w:b/>
           <w:bCs/>
           <w:noProof/>
-          <w:sz w:val="28"/>
-          <w:szCs w:val="28"/>
+          <w:sz w:val="24"/>
+          <w:szCs w:val="24"/>
           <w:lang w:val="ru-RU"/>
         </w:rPr>
       </w:pPr>
@@ -45373,8 +45146,8 @@
           <w:b/>
           <w:bCs/>
           <w:noProof/>
-          <w:sz w:val="28"/>
-          <w:szCs w:val="28"/>
+          <w:sz w:val="24"/>
+          <w:szCs w:val="24"/>
         </w:rPr>
         <w:tab/>
         <w:t>UCP</w:t>
@@ -45385,8 +45158,8 @@
           <w:b/>
           <w:bCs/>
           <w:noProof/>
-          <w:sz w:val="28"/>
-          <w:szCs w:val="28"/>
+          <w:sz w:val="24"/>
+          <w:szCs w:val="24"/>
           <w:lang w:val="ru-RU"/>
         </w:rPr>
         <w:t>` = (</w:t>
@@ -45397,8 +45170,8 @@
           <w:b/>
           <w:bCs/>
           <w:noProof/>
-          <w:sz w:val="28"/>
-          <w:szCs w:val="28"/>
+          <w:sz w:val="24"/>
+          <w:szCs w:val="24"/>
           <w:lang w:val="ru-RU"/>
         </w:rPr>
         <w:t>15</w:t>
@@ -45409,8 +45182,8 @@
           <w:b/>
           <w:bCs/>
           <w:noProof/>
-          <w:sz w:val="28"/>
-          <w:szCs w:val="28"/>
+          <w:sz w:val="24"/>
+          <w:szCs w:val="24"/>
           <w:lang w:val="ru-RU"/>
         </w:rPr>
         <w:t xml:space="preserve"> + </w:t>
@@ -45421,8 +45194,8 @@
           <w:b/>
           <w:bCs/>
           <w:noProof/>
-          <w:sz w:val="28"/>
-          <w:szCs w:val="28"/>
+          <w:sz w:val="24"/>
+          <w:szCs w:val="24"/>
           <w:lang w:val="ru-RU"/>
         </w:rPr>
         <w:t>3</w:t>
@@ -45433,8 +45206,8 @@
           <w:b/>
           <w:bCs/>
           <w:noProof/>
-          <w:sz w:val="28"/>
-          <w:szCs w:val="28"/>
+          <w:sz w:val="24"/>
+          <w:szCs w:val="24"/>
           <w:lang w:val="ru-RU"/>
         </w:rPr>
         <w:t>) * 0.</w:t>
@@ -45445,8 +45218,8 @@
           <w:b/>
           <w:bCs/>
           <w:noProof/>
-          <w:sz w:val="28"/>
-          <w:szCs w:val="28"/>
+          <w:sz w:val="24"/>
+          <w:szCs w:val="24"/>
           <w:lang w:val="ru-RU"/>
         </w:rPr>
         <w:t>71</w:t>
@@ -45457,8 +45230,8 @@
           <w:b/>
           <w:bCs/>
           <w:noProof/>
-          <w:sz w:val="28"/>
-          <w:szCs w:val="28"/>
+          <w:sz w:val="24"/>
+          <w:szCs w:val="24"/>
           <w:lang w:val="ru-RU"/>
         </w:rPr>
         <w:t xml:space="preserve"> * 0.</w:t>
@@ -45469,8 +45242,8 @@
           <w:b/>
           <w:bCs/>
           <w:noProof/>
-          <w:sz w:val="28"/>
-          <w:szCs w:val="28"/>
+          <w:sz w:val="24"/>
+          <w:szCs w:val="24"/>
           <w:lang w:val="ru-RU"/>
         </w:rPr>
         <w:t>77</w:t>
@@ -45481,8 +45254,8 @@
           <w:b/>
           <w:bCs/>
           <w:noProof/>
-          <w:sz w:val="28"/>
-          <w:szCs w:val="28"/>
+          <w:sz w:val="24"/>
+          <w:szCs w:val="24"/>
           <w:lang w:val="ru-RU"/>
         </w:rPr>
         <w:t xml:space="preserve"> = </w:t>
@@ -45493,8 +45266,8 @@
           <w:b/>
           <w:bCs/>
           <w:noProof/>
-          <w:sz w:val="28"/>
-          <w:szCs w:val="28"/>
+          <w:sz w:val="24"/>
+          <w:szCs w:val="24"/>
           <w:lang w:val="ru-RU"/>
         </w:rPr>
         <w:t>9,84</w:t>
@@ -45511,8 +45284,8 @@
           <w:b/>
           <w:bCs/>
           <w:noProof/>
-          <w:sz w:val="28"/>
-          <w:szCs w:val="28"/>
+          <w:sz w:val="24"/>
+          <w:szCs w:val="24"/>
           <w:lang w:val="ru-RU"/>
         </w:rPr>
       </w:pPr>
@@ -45529,8 +45302,8 @@
           <w:b/>
           <w:bCs/>
           <w:noProof/>
-          <w:sz w:val="28"/>
-          <w:szCs w:val="28"/>
+          <w:sz w:val="24"/>
+          <w:szCs w:val="24"/>
           <w:lang w:val="ru-RU"/>
         </w:rPr>
       </w:pPr>
@@ -45540,8 +45313,8 @@
           <w:b/>
           <w:bCs/>
           <w:noProof/>
-          <w:sz w:val="28"/>
-          <w:szCs w:val="28"/>
+          <w:sz w:val="24"/>
+          <w:szCs w:val="24"/>
         </w:rPr>
         <w:t>UCP</w:t>
       </w:r>
@@ -45551,8 +45324,8 @@
           <w:b/>
           <w:bCs/>
           <w:noProof/>
-          <w:sz w:val="28"/>
-          <w:szCs w:val="28"/>
+          <w:sz w:val="24"/>
+          <w:szCs w:val="24"/>
           <w:lang w:val="ru-RU"/>
         </w:rPr>
         <w:t xml:space="preserve"> = </w:t>
@@ -45563,8 +45336,8 @@
           <w:b/>
           <w:bCs/>
           <w:noProof/>
-          <w:sz w:val="28"/>
-          <w:szCs w:val="28"/>
+          <w:sz w:val="24"/>
+          <w:szCs w:val="24"/>
         </w:rPr>
         <w:t>UCP</w:t>
       </w:r>
@@ -45574,8 +45347,8 @@
           <w:b/>
           <w:bCs/>
           <w:noProof/>
-          <w:sz w:val="28"/>
-          <w:szCs w:val="28"/>
+          <w:sz w:val="24"/>
+          <w:szCs w:val="24"/>
           <w:lang w:val="ru-RU"/>
         </w:rPr>
         <w:t xml:space="preserve">` * </w:t>
@@ -45586,8 +45359,8 @@
           <w:b/>
           <w:bCs/>
           <w:noProof/>
-          <w:sz w:val="28"/>
-          <w:szCs w:val="28"/>
+          <w:sz w:val="24"/>
+          <w:szCs w:val="24"/>
         </w:rPr>
         <w:t>PF</w:t>
       </w:r>
@@ -45597,8 +45370,8 @@
         <w:rPr>
           <w:rFonts w:cstheme="minorHAnsi"/>
           <w:noProof/>
-          <w:sz w:val="28"/>
-          <w:szCs w:val="28"/>
+          <w:sz w:val="24"/>
+          <w:szCs w:val="24"/>
           <w:lang w:val="ru-RU"/>
         </w:rPr>
       </w:pPr>
@@ -45606,8 +45379,8 @@
         <w:rPr>
           <w:rFonts w:cstheme="minorHAnsi"/>
           <w:noProof/>
-          <w:sz w:val="28"/>
-          <w:szCs w:val="28"/>
+          <w:sz w:val="24"/>
+          <w:szCs w:val="24"/>
           <w:lang w:val="ru-RU"/>
         </w:rPr>
         <w:t xml:space="preserve">На реализацию лабораторной работы ушло примерно 60 часов, значит 1 </w:t>
@@ -45616,8 +45389,8 @@
         <w:rPr>
           <w:rFonts w:cstheme="minorHAnsi"/>
           <w:noProof/>
-          <w:sz w:val="28"/>
-          <w:szCs w:val="28"/>
+          <w:sz w:val="24"/>
+          <w:szCs w:val="24"/>
         </w:rPr>
         <w:t>UCP</w:t>
       </w:r>
@@ -45625,8 +45398,8 @@
         <w:rPr>
           <w:rFonts w:cstheme="minorHAnsi"/>
           <w:noProof/>
-          <w:sz w:val="28"/>
-          <w:szCs w:val="28"/>
+          <w:sz w:val="24"/>
+          <w:szCs w:val="24"/>
           <w:lang w:val="ru-RU"/>
         </w:rPr>
         <w:t xml:space="preserve"> соотвествует </w:t>
@@ -45640,8 +45413,8 @@
           <w:b/>
           <w:bCs/>
           <w:noProof/>
-          <w:sz w:val="28"/>
-          <w:szCs w:val="28"/>
+          <w:sz w:val="24"/>
+          <w:szCs w:val="24"/>
           <w:lang w:val="ru-RU"/>
         </w:rPr>
       </w:pPr>
@@ -45651,10 +45424,11 @@
           <w:b/>
           <w:bCs/>
           <w:noProof/>
-          <w:sz w:val="28"/>
-          <w:szCs w:val="28"/>
+          <w:sz w:val="24"/>
+          <w:szCs w:val="24"/>
           <w:lang w:val="ru-RU"/>
         </w:rPr>
+        <w:lastRenderedPageBreak/>
         <w:t>1</w:t>
       </w:r>
       <w:r>
@@ -45663,8 +45437,8 @@
           <w:b/>
           <w:bCs/>
           <w:noProof/>
-          <w:sz w:val="28"/>
-          <w:szCs w:val="28"/>
+          <w:sz w:val="24"/>
+          <w:szCs w:val="24"/>
         </w:rPr>
         <w:t>UCP</w:t>
       </w:r>
@@ -45674,46 +45448,34 @@
           <w:b/>
           <w:bCs/>
           <w:noProof/>
-          <w:sz w:val="28"/>
-          <w:szCs w:val="28"/>
+          <w:sz w:val="24"/>
+          <w:szCs w:val="24"/>
           <w:lang w:val="ru-RU"/>
         </w:rPr>
-        <w:t xml:space="preserve"> = 6 </w:t>
+        <w:t xml:space="preserve"> = 6 часов</w:t>
       </w:r>
+    </w:p>
+    <w:p>
+      <w:pPr>
+        <w:jc w:val="center"/>
+        <w:rPr>
+          <w:rFonts w:cstheme="minorHAnsi"/>
+          <w:b/>
+          <w:bCs/>
+          <w:noProof/>
+          <w:sz w:val="24"/>
+          <w:szCs w:val="24"/>
+          <w:lang w:val="ru-RU"/>
+        </w:rPr>
+      </w:pPr>
       <w:r>
         <w:rPr>
           <w:rFonts w:cstheme="minorHAnsi"/>
           <w:b/>
           <w:bCs/>
           <w:noProof/>
-          <w:sz w:val="28"/>
-          <w:szCs w:val="28"/>
-          <w:lang w:val="ru-RU"/>
-        </w:rPr>
-        <w:t>часов</w:t>
-      </w:r>
-    </w:p>
-    <w:p>
-      <w:pPr>
-        <w:jc w:val="center"/>
-        <w:rPr>
-          <w:rFonts w:cstheme="minorHAnsi"/>
-          <w:b/>
-          <w:bCs/>
-          <w:noProof/>
-          <w:sz w:val="28"/>
-          <w:szCs w:val="28"/>
-          <w:lang w:val="ru-RU"/>
-        </w:rPr>
-      </w:pPr>
-      <w:r>
-        <w:rPr>
-          <w:rFonts w:cstheme="minorHAnsi"/>
-          <w:b/>
-          <w:bCs/>
-          <w:noProof/>
-          <w:sz w:val="28"/>
-          <w:szCs w:val="28"/>
+          <w:sz w:val="24"/>
+          <w:szCs w:val="24"/>
           <w:lang w:val="ru-RU"/>
         </w:rPr>
         <w:t>Итог</w:t>
@@ -45724,8 +45486,8 @@
         <w:rPr>
           <w:rFonts w:cstheme="minorHAnsi"/>
           <w:noProof/>
-          <w:sz w:val="28"/>
-          <w:szCs w:val="28"/>
+          <w:sz w:val="24"/>
+          <w:szCs w:val="24"/>
           <w:lang w:val="ru-RU"/>
         </w:rPr>
       </w:pPr>
@@ -45733,8 +45495,8 @@
         <w:rPr>
           <w:rFonts w:cstheme="minorHAnsi"/>
           <w:noProof/>
-          <w:sz w:val="28"/>
-          <w:szCs w:val="28"/>
+          <w:sz w:val="24"/>
+          <w:szCs w:val="24"/>
           <w:lang w:val="ru-RU"/>
         </w:rPr>
         <w:t xml:space="preserve">Для реализации проекта по варианту исходя </w:t>
@@ -45743,8 +45505,8 @@
         <w:rPr>
           <w:rFonts w:cstheme="minorHAnsi"/>
           <w:noProof/>
-          <w:sz w:val="28"/>
-          <w:szCs w:val="28"/>
+          <w:sz w:val="24"/>
+          <w:szCs w:val="24"/>
           <w:lang w:val="ru-RU"/>
         </w:rPr>
         <w:t xml:space="preserve">из его </w:t>
@@ -45753,8 +45515,8 @@
         <w:rPr>
           <w:rFonts w:cstheme="minorHAnsi"/>
           <w:noProof/>
-          <w:sz w:val="28"/>
-          <w:szCs w:val="28"/>
+          <w:sz w:val="24"/>
+          <w:szCs w:val="24"/>
         </w:rPr>
         <w:t>UCP</w:t>
       </w:r>
@@ -45762,8 +45524,8 @@
         <w:rPr>
           <w:rFonts w:cstheme="minorHAnsi"/>
           <w:noProof/>
-          <w:sz w:val="28"/>
-          <w:szCs w:val="28"/>
+          <w:sz w:val="24"/>
+          <w:szCs w:val="24"/>
           <w:lang w:val="ru-RU"/>
         </w:rPr>
         <w:t xml:space="preserve"> будет затрачено</w:t>
@@ -45777,8 +45539,8 @@
           <w:b/>
           <w:bCs/>
           <w:noProof/>
-          <w:sz w:val="28"/>
-          <w:szCs w:val="28"/>
+          <w:sz w:val="24"/>
+          <w:szCs w:val="24"/>
           <w:lang w:val="ru-RU"/>
         </w:rPr>
       </w:pPr>
@@ -45788,22 +45550,11 @@
           <w:b/>
           <w:bCs/>
           <w:noProof/>
-          <w:sz w:val="28"/>
-          <w:szCs w:val="28"/>
-        </w:rPr>
-        <w:t xml:space="preserve">22.87 * 6 = 137 </w:t>
-      </w:r>
-      <w:r>
-        <w:rPr>
-          <w:rFonts w:cstheme="minorHAnsi"/>
-          <w:b/>
-          <w:bCs/>
-          <w:noProof/>
-          <w:sz w:val="28"/>
-          <w:szCs w:val="28"/>
+          <w:sz w:val="24"/>
+          <w:szCs w:val="24"/>
           <w:lang w:val="ru-RU"/>
         </w:rPr>
-        <w:t>часов</w:t>
+        <w:t>22.87 * 6 = 137 часов</w:t>
       </w:r>
     </w:p>
     <w:p>
@@ -45814,31 +45565,48 @@
           <w:b/>
           <w:bCs/>
           <w:noProof/>
-          <w:sz w:val="28"/>
-          <w:szCs w:val="28"/>
+          <w:sz w:val="24"/>
+          <w:szCs w:val="24"/>
           <w:lang w:val="ru-RU"/>
         </w:rPr>
       </w:pPr>
     </w:p>
     <w:p>
       <w:pPr>
+        <w:rPr>
+          <w:rFonts w:asciiTheme="majorHAnsi" w:eastAsiaTheme="majorEastAsia" w:hAnsiTheme="majorHAnsi" w:cstheme="majorBidi"/>
+          <w:noProof/>
+          <w:color w:val="2F5496" w:themeColor="accent1" w:themeShade="BF"/>
+          <w:sz w:val="24"/>
+          <w:szCs w:val="24"/>
+          <w:lang w:val="ru-RU"/>
+        </w:rPr>
+      </w:pPr>
+      <w:r>
+        <w:rPr>
+          <w:noProof/>
+          <w:sz w:val="24"/>
+          <w:szCs w:val="24"/>
+          <w:lang w:val="ru-RU"/>
+        </w:rPr>
+        <w:br w:type="page"/>
+      </w:r>
+    </w:p>
+    <w:p>
+      <w:pPr>
+        <w:pStyle w:val="Heading1"/>
         <w:jc w:val="center"/>
         <w:rPr>
-          <w:rFonts w:asciiTheme="majorHAnsi" w:hAnsiTheme="majorHAnsi" w:cstheme="majorHAnsi"/>
           <w:noProof/>
-          <w:sz w:val="28"/>
-          <w:szCs w:val="28"/>
           <w:lang w:val="ru-RU"/>
         </w:rPr>
       </w:pPr>
       <w:r>
         <w:rPr>
-          <w:rFonts w:asciiTheme="majorHAnsi" w:hAnsiTheme="majorHAnsi" w:cstheme="majorHAnsi"/>
           <w:noProof/>
-          <w:sz w:val="28"/>
-          <w:szCs w:val="28"/>
           <w:lang w:val="ru-RU"/>
         </w:rPr>
+        <w:lastRenderedPageBreak/>
         <w:t>Вывод</w:t>
       </w:r>
     </w:p>
@@ -45848,8 +45616,8 @@
         <w:rPr>
           <w:rFonts w:cstheme="minorHAnsi"/>
           <w:noProof/>
-          <w:sz w:val="28"/>
-          <w:szCs w:val="28"/>
+          <w:sz w:val="24"/>
+          <w:szCs w:val="24"/>
           <w:lang w:val="ru-RU"/>
         </w:rPr>
       </w:pPr>
@@ -45857,8 +45625,8 @@
         <w:rPr>
           <w:rFonts w:cstheme="minorHAnsi"/>
           <w:noProof/>
-          <w:sz w:val="28"/>
-          <w:szCs w:val="28"/>
+          <w:sz w:val="24"/>
+          <w:szCs w:val="24"/>
           <w:lang w:val="ru-RU"/>
         </w:rPr>
         <w:t>В процессе выполнения лабораторной работы примерил на себя роль менеджера, пытающегося адекватно выделить функции требуемого проекта и оценить времязатратность его выполнения. Ощутил что оценивание одна из непростых задач, с которыми приходится сталкиваться в сфере программирования, как и реалистичные сроки выполнения.</w:t>
@@ -45869,8 +45637,8 @@
         <w:rPr>
           <w:rFonts w:cstheme="minorHAnsi"/>
           <w:noProof/>
-          <w:sz w:val="28"/>
-          <w:szCs w:val="28"/>
+          <w:sz w:val="24"/>
+          <w:szCs w:val="24"/>
           <w:lang w:val="ru-RU"/>
         </w:rPr>
       </w:pPr>
@@ -45878,8 +45646,8 @@
         <w:rPr>
           <w:rFonts w:cstheme="minorHAnsi"/>
           <w:noProof/>
-          <w:sz w:val="28"/>
-          <w:szCs w:val="28"/>
+          <w:sz w:val="24"/>
+          <w:szCs w:val="24"/>
           <w:lang w:val="ru-RU"/>
         </w:rPr>
         <w:t xml:space="preserve">Также мы познакомились с рядом методов оценки времени разработки ПО и выяснили, что  </w:t>
@@ -45888,8 +45656,8 @@
         <w:rPr>
           <w:rFonts w:cstheme="minorHAnsi"/>
           <w:noProof/>
-          <w:sz w:val="28"/>
-          <w:szCs w:val="28"/>
+          <w:sz w:val="24"/>
+          <w:szCs w:val="24"/>
           <w:lang w:val="ru-RU"/>
         </w:rPr>
         <w:t xml:space="preserve">формальные методы, использующие формулы и веса сильно отличаются по результатам от наивного метода и </w:t>
@@ -45898,8 +45666,8 @@
         <w:rPr>
           <w:rFonts w:cstheme="minorHAnsi"/>
           <w:noProof/>
-          <w:sz w:val="28"/>
-          <w:szCs w:val="28"/>
+          <w:sz w:val="24"/>
+          <w:szCs w:val="24"/>
         </w:rPr>
         <w:t>PERT</w:t>
       </w:r>
@@ -45907,8 +45675,8 @@
         <w:rPr>
           <w:rFonts w:cstheme="minorHAnsi"/>
           <w:noProof/>
-          <w:sz w:val="28"/>
-          <w:szCs w:val="28"/>
+          <w:sz w:val="24"/>
+          <w:szCs w:val="24"/>
           <w:lang w:val="ru-RU"/>
         </w:rPr>
         <w:t xml:space="preserve">, а также требуют большей подготовки и в случае большого проекта немалого количества расчетов. По нашему мнению, наивный и </w:t>
@@ -45917,8 +45685,8 @@
         <w:rPr>
           <w:rFonts w:cstheme="minorHAnsi"/>
           <w:noProof/>
-          <w:sz w:val="28"/>
-          <w:szCs w:val="28"/>
+          <w:sz w:val="24"/>
+          <w:szCs w:val="24"/>
         </w:rPr>
         <w:t>PERT</w:t>
       </w:r>
@@ -45926,28 +45694,18 @@
         <w:rPr>
           <w:rFonts w:cstheme="minorHAnsi"/>
           <w:noProof/>
-          <w:sz w:val="28"/>
-          <w:szCs w:val="28"/>
+          <w:sz w:val="24"/>
+          <w:szCs w:val="24"/>
           <w:lang w:val="ru-RU"/>
         </w:rPr>
-        <w:t xml:space="preserve"> </w:t>
+        <w:t xml:space="preserve"> методы наиболее просты и универсальны в использовании, а потому надежнее при расчете времени разработки проекта, тогда как для эффективного использования таких методов как </w:t>
       </w:r>
       <w:r>
         <w:rPr>
           <w:rFonts w:cstheme="minorHAnsi"/>
           <w:noProof/>
-          <w:sz w:val="28"/>
-          <w:szCs w:val="28"/>
-          <w:lang w:val="ru-RU"/>
-        </w:rPr>
-        <w:t xml:space="preserve">методы наиболее просты и универсальны в использовании, а потому надежнее при расчете времени разработки проекта, тогда как для эффективного использования таких методов как </w:t>
-      </w:r>
-      <w:r>
-        <w:rPr>
-          <w:rFonts w:cstheme="minorHAnsi"/>
-          <w:noProof/>
-          <w:sz w:val="28"/>
-          <w:szCs w:val="28"/>
+          <w:sz w:val="24"/>
+          <w:szCs w:val="24"/>
         </w:rPr>
         <w:t>UCP</w:t>
       </w:r>
@@ -45955,28 +45713,18 @@
         <w:rPr>
           <w:rFonts w:cstheme="minorHAnsi"/>
           <w:noProof/>
-          <w:sz w:val="28"/>
-          <w:szCs w:val="28"/>
+          <w:sz w:val="24"/>
+          <w:szCs w:val="24"/>
           <w:lang w:val="ru-RU"/>
         </w:rPr>
-        <w:t xml:space="preserve"> </w:t>
+        <w:t xml:space="preserve"> и </w:t>
       </w:r>
       <w:r>
         <w:rPr>
           <w:rFonts w:cstheme="minorHAnsi"/>
           <w:noProof/>
-          <w:sz w:val="28"/>
-          <w:szCs w:val="28"/>
-          <w:lang w:val="ru-RU"/>
-        </w:rPr>
-        <w:t xml:space="preserve">и </w:t>
-      </w:r>
-      <w:r>
-        <w:rPr>
-          <w:rFonts w:cstheme="minorHAnsi"/>
-          <w:noProof/>
-          <w:sz w:val="28"/>
-          <w:szCs w:val="28"/>
+          <w:sz w:val="24"/>
+          <w:szCs w:val="24"/>
         </w:rPr>
         <w:t>COCOMO</w:t>
       </w:r>
@@ -45984,39 +45732,29 @@
         <w:rPr>
           <w:rFonts w:cstheme="minorHAnsi"/>
           <w:noProof/>
-          <w:sz w:val="28"/>
-          <w:szCs w:val="28"/>
+          <w:sz w:val="24"/>
+          <w:szCs w:val="24"/>
           <w:lang w:val="ru-RU"/>
         </w:rPr>
-        <w:t xml:space="preserve"> 2 </w:t>
+        <w:t xml:space="preserve"> 2 похоже необходима дополнительная подготовка</w:t>
       </w:r>
+    </w:p>
+    <w:p>
+      <w:pPr>
+        <w:rPr>
+          <w:rFonts w:cstheme="minorHAnsi"/>
+          <w:noProof/>
+          <w:sz w:val="24"/>
+          <w:szCs w:val="24"/>
+          <w:lang w:val="ru-RU"/>
+        </w:rPr>
+      </w:pPr>
       <w:r>
         <w:rPr>
           <w:rFonts w:cstheme="minorHAnsi"/>
           <w:noProof/>
-          <w:sz w:val="28"/>
-          <w:szCs w:val="28"/>
-          <w:lang w:val="ru-RU"/>
-        </w:rPr>
-        <w:t>похоже необходима дополнительная подготовка</w:t>
-      </w:r>
-    </w:p>
-    <w:p>
-      <w:pPr>
-        <w:rPr>
-          <w:rFonts w:cstheme="minorHAnsi"/>
-          <w:noProof/>
-          <w:sz w:val="28"/>
-          <w:szCs w:val="28"/>
-          <w:lang w:val="ru-RU"/>
-        </w:rPr>
-      </w:pPr>
-      <w:r>
-        <w:rPr>
-          <w:rFonts w:cstheme="minorHAnsi"/>
-          <w:noProof/>
-          <w:sz w:val="28"/>
-          <w:szCs w:val="28"/>
+          <w:sz w:val="24"/>
+          <w:szCs w:val="24"/>
           <w:lang w:val="ru-RU"/>
         </w:rPr>
         <w:t xml:space="preserve">В случае с использованием метода </w:t>
@@ -46025,8 +45763,8 @@
         <w:rPr>
           <w:rFonts w:cstheme="minorHAnsi"/>
           <w:noProof/>
-          <w:sz w:val="28"/>
-          <w:szCs w:val="28"/>
+          <w:sz w:val="24"/>
+          <w:szCs w:val="24"/>
         </w:rPr>
         <w:t>UCP</w:t>
       </w:r>
@@ -46034,28 +45772,18 @@
         <w:rPr>
           <w:rFonts w:cstheme="minorHAnsi"/>
           <w:noProof/>
-          <w:sz w:val="28"/>
-          <w:szCs w:val="28"/>
+          <w:sz w:val="24"/>
+          <w:szCs w:val="24"/>
           <w:lang w:val="ru-RU"/>
         </w:rPr>
-        <w:t xml:space="preserve"> </w:t>
+        <w:t xml:space="preserve"> время расчета получилось меньше ожидаемого, мы предполагаем, что такая ситуация могла получиться из-за не совсем верного расчета для уже готового проекта, вероятно он был оценен в большем количестве </w:t>
       </w:r>
       <w:r>
         <w:rPr>
           <w:rFonts w:cstheme="minorHAnsi"/>
           <w:noProof/>
-          <w:sz w:val="28"/>
-          <w:szCs w:val="28"/>
-          <w:lang w:val="ru-RU"/>
-        </w:rPr>
-        <w:t xml:space="preserve">время расчета получилось меньше ожидаемого, мы предполагаем, что такая ситуация могла получиться из-за не совсем верного расчета для уже готового проекта, вероятно он был оценен в большем количестве </w:t>
-      </w:r>
-      <w:r>
-        <w:rPr>
-          <w:rFonts w:cstheme="minorHAnsi"/>
-          <w:noProof/>
-          <w:sz w:val="28"/>
-          <w:szCs w:val="28"/>
+          <w:sz w:val="24"/>
+          <w:szCs w:val="24"/>
         </w:rPr>
         <w:t>UCP</w:t>
       </w:r>
@@ -46063,8 +45791,8 @@
         <w:rPr>
           <w:rFonts w:cstheme="minorHAnsi"/>
           <w:noProof/>
-          <w:sz w:val="28"/>
-          <w:szCs w:val="28"/>
+          <w:sz w:val="24"/>
+          <w:szCs w:val="24"/>
           <w:lang w:val="ru-RU"/>
         </w:rPr>
         <w:t xml:space="preserve">, чем на самом деле содержит, либо мы ошиблись с реальным временем его реализации, указав слишком малое время. Также вероятно стоит учесть в методе </w:t>
@@ -46073,8 +45801,8 @@
         <w:rPr>
           <w:rFonts w:cstheme="minorHAnsi"/>
           <w:noProof/>
-          <w:sz w:val="28"/>
-          <w:szCs w:val="28"/>
+          <w:sz w:val="24"/>
+          <w:szCs w:val="24"/>
         </w:rPr>
         <w:t>UCP</w:t>
       </w:r>
@@ -46082,28 +45810,18 @@
         <w:rPr>
           <w:rFonts w:cstheme="minorHAnsi"/>
           <w:noProof/>
-          <w:sz w:val="28"/>
-          <w:szCs w:val="28"/>
+          <w:sz w:val="24"/>
+          <w:szCs w:val="24"/>
           <w:lang w:val="ru-RU"/>
         </w:rPr>
-        <w:t xml:space="preserve"> </w:t>
+        <w:t xml:space="preserve"> таких акторов, как автоматические системы. В методе </w:t>
       </w:r>
       <w:r>
         <w:rPr>
           <w:rFonts w:cstheme="minorHAnsi"/>
           <w:noProof/>
-          <w:sz w:val="28"/>
-          <w:szCs w:val="28"/>
-          <w:lang w:val="ru-RU"/>
-        </w:rPr>
-        <w:t xml:space="preserve">таких акторов, как автоматические системы. В методе </w:t>
-      </w:r>
-      <w:r>
-        <w:rPr>
-          <w:rFonts w:cstheme="minorHAnsi"/>
-          <w:noProof/>
-          <w:sz w:val="28"/>
-          <w:szCs w:val="28"/>
+          <w:sz w:val="24"/>
+          <w:szCs w:val="24"/>
         </w:rPr>
         <w:t>COCOMO</w:t>
       </w:r>
@@ -46111,21 +45829,11 @@
         <w:rPr>
           <w:rFonts w:cstheme="minorHAnsi"/>
           <w:noProof/>
-          <w:sz w:val="28"/>
-          <w:szCs w:val="28"/>
+          <w:sz w:val="24"/>
+          <w:szCs w:val="24"/>
           <w:lang w:val="ru-RU"/>
         </w:rPr>
-        <w:t xml:space="preserve"> 2 </w:t>
-      </w:r>
-      <w:r>
-        <w:rPr>
-          <w:rFonts w:cstheme="minorHAnsi"/>
-          <w:noProof/>
-          <w:sz w:val="28"/>
-          <w:szCs w:val="28"/>
-          <w:lang w:val="ru-RU"/>
-        </w:rPr>
-        <w:t>получилось же 9 чел*месяцев, что довольно много, однако учитывая, что над проектом параллельно ведут разработку 2-3 человека, срок выполнения проекта будет меньше, что вполне ожидаемо.</w:t>
+        <w:t xml:space="preserve"> 2 получилось же 9 чел*месяцев, что довольно много, однако учитывая, что над проектом параллельно ведут разработку 2-3 человека, срок выполнения проекта будет меньше, что вполне ожидаемо.</w:t>
       </w:r>
     </w:p>
     <w:sectPr>
@@ -51219,6 +50927,27 @@
     <w:qFormat/>
     <w:rsid w:val="009E3701"/>
   </w:style>
+  <w:style w:type="paragraph" w:styleId="Heading1">
+    <w:name w:val="heading 1"/>
+    <w:basedOn w:val="Normal"/>
+    <w:next w:val="Normal"/>
+    <w:link w:val="Heading1Char"/>
+    <w:uiPriority w:val="9"/>
+    <w:qFormat/>
+    <w:rsid w:val="00D346C7"/>
+    <w:pPr>
+      <w:keepNext/>
+      <w:keepLines/>
+      <w:spacing w:before="240" w:after="0"/>
+      <w:outlineLvl w:val="0"/>
+    </w:pPr>
+    <w:rPr>
+      <w:rFonts w:asciiTheme="majorHAnsi" w:eastAsiaTheme="majorEastAsia" w:hAnsiTheme="majorHAnsi" w:cstheme="majorBidi"/>
+      <w:color w:val="2F5496" w:themeColor="accent1" w:themeShade="BF"/>
+      <w:sz w:val="32"/>
+      <w:szCs w:val="32"/>
+    </w:rPr>
+  </w:style>
   <w:style w:type="paragraph" w:styleId="Heading6">
     <w:name w:val="heading 6"/>
     <w:basedOn w:val="Normal"/>
@@ -51537,6 +51266,19 @@
       <w:lang w:eastAsia="zh-CN" w:bidi="hi-IN"/>
     </w:rPr>
   </w:style>
+  <w:style w:type="character" w:customStyle="1" w:styleId="Heading1Char">
+    <w:name w:val="Heading 1 Char"/>
+    <w:basedOn w:val="DefaultParagraphFont"/>
+    <w:link w:val="Heading1"/>
+    <w:uiPriority w:val="9"/>
+    <w:rsid w:val="00D346C7"/>
+    <w:rPr>
+      <w:rFonts w:asciiTheme="majorHAnsi" w:eastAsiaTheme="majorEastAsia" w:hAnsiTheme="majorHAnsi" w:cstheme="majorBidi"/>
+      <w:color w:val="2F5496" w:themeColor="accent1" w:themeShade="BF"/>
+      <w:sz w:val="32"/>
+      <w:szCs w:val="32"/>
+    </w:rPr>
+  </w:style>
 </w:styles>
 </file>
 
@@ -51668,19 +51410,19 @@
     <w:pitch w:val="variable"/>
     <w:sig w:usb0="E4002EFF" w:usb1="C000247B" w:usb2="00000009" w:usb3="00000000" w:csb0="000001FF" w:csb1="00000000"/>
   </w:font>
+  <w:font w:name="Calibri Light">
+    <w:panose1 w:val="020F0302020204030204"/>
+    <w:charset w:val="CC"/>
+    <w:family w:val="swiss"/>
+    <w:pitch w:val="variable"/>
+    <w:sig w:usb0="E4002EFF" w:usb1="C000247B" w:usb2="00000009" w:usb3="00000000" w:csb0="000001FF" w:csb1="00000000"/>
+  </w:font>
   <w:font w:name="Arial">
     <w:panose1 w:val="020B0604020202020204"/>
     <w:charset w:val="CC"/>
     <w:family w:val="swiss"/>
     <w:pitch w:val="variable"/>
     <w:sig w:usb0="E0002EFF" w:usb1="C000785B" w:usb2="00000009" w:usb3="00000000" w:csb0="000001FF" w:csb1="00000000"/>
-  </w:font>
-  <w:font w:name="Calibri Light">
-    <w:panose1 w:val="020F0302020204030204"/>
-    <w:charset w:val="CC"/>
-    <w:family w:val="swiss"/>
-    <w:pitch w:val="variable"/>
-    <w:sig w:usb0="E4002EFF" w:usb1="C000247B" w:usb2="00000009" w:usb3="00000000" w:csb0="000001FF" w:csb1="00000000"/>
   </w:font>
   <w:font w:name="Montserrat">
     <w:charset w:val="CC"/>
@@ -51723,10 +51465,12 @@
     <w:rsid w:val="008C17C3"/>
     <w:rsid w:val="008C5791"/>
     <w:rsid w:val="009705DD"/>
+    <w:rsid w:val="00B16795"/>
     <w:rsid w:val="00BA16EC"/>
     <w:rsid w:val="00D26218"/>
     <w:rsid w:val="00D32DB9"/>
     <w:rsid w:val="00D4017E"/>
+    <w:rsid w:val="00D45BFF"/>
     <w:rsid w:val="00D6027E"/>
     <w:rsid w:val="00D714DE"/>
     <w:rsid w:val="00F24A6F"/>
